--- a/BetulanDigabungAkhir/IB/Skripsi.docx
+++ b/BetulanDigabungAkhir/IB/Skripsi.docx
@@ -2244,7 +2244,51 @@
           <w:sz w:val="18"/>
           <w:szCs w:val="18"/>
         </w:rPr>
-        <w:t>(Dr. Thamrin Kwan)</w:t>
+        <w:t>(</w:t>
+      </w:r>
+      <w:proofErr w:type="spellStart"/>
+      <w:r>
+        <w:rPr>
+          <w:rFonts w:ascii="Times New Roman" w:hAnsi="Times New Roman" w:cs="Times New Roman"/>
+          <w:b/>
+          <w:bCs/>
+          <w:sz w:val="18"/>
+          <w:szCs w:val="18"/>
+        </w:rPr>
+        <w:t>Dr.</w:t>
+      </w:r>
+      <w:proofErr w:type="spellEnd"/>
+      <w:r>
+        <w:rPr>
+          <w:rFonts w:ascii="Times New Roman" w:hAnsi="Times New Roman" w:cs="Times New Roman"/>
+          <w:b/>
+          <w:bCs/>
+          <w:sz w:val="18"/>
+          <w:szCs w:val="18"/>
+        </w:rPr>
+        <w:t xml:space="preserve"> </w:t>
+      </w:r>
+      <w:proofErr w:type="spellStart"/>
+      <w:r>
+        <w:rPr>
+          <w:rFonts w:ascii="Times New Roman" w:hAnsi="Times New Roman" w:cs="Times New Roman"/>
+          <w:b/>
+          <w:bCs/>
+          <w:sz w:val="18"/>
+          <w:szCs w:val="18"/>
+        </w:rPr>
+        <w:t>Thamrin</w:t>
+      </w:r>
+      <w:proofErr w:type="spellEnd"/>
+      <w:r>
+        <w:rPr>
+          <w:rFonts w:ascii="Times New Roman" w:hAnsi="Times New Roman" w:cs="Times New Roman"/>
+          <w:b/>
+          <w:bCs/>
+          <w:sz w:val="18"/>
+          <w:szCs w:val="18"/>
+        </w:rPr>
+        <w:t xml:space="preserve"> Kwan)</w:t>
       </w:r>
     </w:p>
     <w:p>
@@ -5287,6 +5331,7 @@
           <w:lang w:val="en-US" w:eastAsia="zh-CN"/>
         </w:rPr>
       </w:pPr>
+      <w:bookmarkStart w:id="2" w:name="_Hlk85559514"/>
       <w:r>
         <w:rPr>
           <w:rFonts w:ascii="Times New Roman" w:eastAsia="SimSun" w:hAnsi="Times New Roman" w:cs="Times New Roman"/>
@@ -5324,6 +5369,16 @@
         </w:rPr>
         <w:t>In leaderboard system, the writer using database to store the value and it’s using an internet connection to play the game. The type of game is a hyper-Casual game, it simple to play and fast to finish.</w:t>
       </w:r>
+      <w:r>
+        <w:rPr>
+          <w:rFonts w:ascii="Times New Roman" w:eastAsia="SimSun" w:hAnsi="Times New Roman" w:cs="Times New Roman"/>
+          <w:color w:val="000000"/>
+          <w:sz w:val="24"/>
+          <w:szCs w:val="24"/>
+          <w:lang w:val="en-US" w:eastAsia="zh-CN"/>
+        </w:rPr>
+        <w:t xml:space="preserve"> To increase the interaction between student live global chat is provide to bridge every player to share information.</w:t>
+      </w:r>
     </w:p>
     <w:p>
       <w:pPr>
@@ -5358,7 +5413,6 @@
         <w:autoSpaceDN w:val="0"/>
         <w:adjustRightInd w:val="0"/>
         <w:spacing w:after="0" w:line="480" w:lineRule="auto"/>
-        <w:ind w:left="590" w:firstLine="588"/>
         <w:jc w:val="both"/>
         <w:rPr>
           <w:rFonts w:ascii="Times New Roman" w:eastAsia="SimSun" w:hAnsi="Times New Roman" w:cs="Times New Roman"/>
@@ -5371,20 +5425,50 @@
     </w:p>
     <w:p>
       <w:pPr>
-        <w:widowControl w:val="0"/>
         <w:autoSpaceDE w:val="0"/>
         <w:autoSpaceDN w:val="0"/>
         <w:adjustRightInd w:val="0"/>
-        <w:spacing w:before="7" w:after="0" w:line="480" w:lineRule="auto"/>
-        <w:ind w:left="4203" w:firstLine="117"/>
-        <w:jc w:val="right"/>
+        <w:spacing w:after="0" w:line="480" w:lineRule="auto"/>
+        <w:jc w:val="both"/>
         <w:rPr>
           <w:rFonts w:ascii="Times New Roman" w:eastAsia="SimSun" w:hAnsi="Times New Roman" w:cs="Times New Roman"/>
+          <w:color w:val="000000"/>
           <w:sz w:val="24"/>
           <w:szCs w:val="24"/>
           <w:lang w:val="en-US" w:eastAsia="zh-CN"/>
         </w:rPr>
       </w:pPr>
+    </w:p>
+    <w:p>
+      <w:pPr>
+        <w:autoSpaceDE w:val="0"/>
+        <w:autoSpaceDN w:val="0"/>
+        <w:adjustRightInd w:val="0"/>
+        <w:spacing w:after="0" w:line="480" w:lineRule="auto"/>
+        <w:jc w:val="both"/>
+        <w:rPr>
+          <w:rFonts w:ascii="Times New Roman" w:eastAsia="SimSun" w:hAnsi="Times New Roman" w:cs="Times New Roman"/>
+          <w:b/>
+          <w:bCs/>
+          <w:color w:val="000000"/>
+          <w:sz w:val="24"/>
+          <w:szCs w:val="24"/>
+          <w:lang w:val="en-US" w:eastAsia="zh-CN"/>
+        </w:rPr>
+      </w:pPr>
+      <w:r>
+        <w:rPr>
+          <w:rFonts w:ascii="Times New Roman" w:eastAsia="SimSun" w:hAnsi="Times New Roman" w:cs="Times New Roman"/>
+          <w:b/>
+          <w:bCs/>
+          <w:color w:val="000000"/>
+          <w:sz w:val="24"/>
+          <w:szCs w:val="24"/>
+          <w:lang w:val="en-US" w:eastAsia="zh-CN"/>
+        </w:rPr>
+        <w:t>Keyword: Programming, Interaction, Internet, System</w:t>
+      </w:r>
+      <w:bookmarkEnd w:id="2"/>
     </w:p>
     <w:p>
       <w:pPr>
@@ -5481,23 +5565,6 @@
           <w:rFonts w:ascii="Times New Roman" w:eastAsia="SimSun" w:hAnsi="Times New Roman" w:cs="Times New Roman"/>
           <w:b/>
           <w:bCs/>
-          <w:sz w:val="28"/>
-          <w:szCs w:val="28"/>
-          <w:lang w:val="en-US" w:eastAsia="zh-CN"/>
-        </w:rPr>
-      </w:pPr>
-    </w:p>
-    <w:p>
-      <w:pPr>
-        <w:autoSpaceDE w:val="0"/>
-        <w:autoSpaceDN w:val="0"/>
-        <w:adjustRightInd w:val="0"/>
-        <w:spacing w:after="0" w:line="480" w:lineRule="auto"/>
-        <w:jc w:val="center"/>
-        <w:rPr>
-          <w:rFonts w:ascii="Times New Roman" w:eastAsia="SimSun" w:hAnsi="Times New Roman" w:cs="Times New Roman"/>
-          <w:b/>
-          <w:bCs/>
           <w:color w:val="000000"/>
           <w:sz w:val="28"/>
           <w:szCs w:val="28"/>
@@ -5539,19 +5606,6 @@
         </w:rPr>
         <w:t>200060037</w:t>
       </w:r>
-    </w:p>
-    <w:p>
-      <w:pPr>
-        <w:spacing w:after="0" w:line="480" w:lineRule="auto"/>
-        <w:jc w:val="center"/>
-        <w:rPr>
-          <w:rFonts w:ascii="Times New Roman" w:eastAsia="SimSun" w:hAnsi="Times New Roman" w:cs="Times New Roman"/>
-          <w:b/>
-          <w:sz w:val="28"/>
-          <w:szCs w:val="28"/>
-          <w:lang w:val="en-US" w:eastAsia="zh-CN"/>
-        </w:rPr>
-      </w:pPr>
     </w:p>
     <w:p>
       <w:pPr>
@@ -5569,13 +5623,14 @@
           <w:lang w:val="en-US" w:eastAsia="zh-CN"/>
         </w:rPr>
       </w:pPr>
-      <w:r>
-        <w:rPr>
-          <w:rFonts w:ascii="Times New Roman" w:eastAsia="SimSun" w:hAnsi="Times New Roman" w:cs="Times New Roman"/>
+      <w:bookmarkStart w:id="3" w:name="_Hlk85560135"/>
+      <w:r>
+        <w:rPr>
+          <w:rFonts w:ascii="Times New Roman" w:hAnsi="Times New Roman" w:cs="Times New Roman"/>
           <w:color w:val="000000"/>
           <w:sz w:val="24"/>
           <w:szCs w:val="24"/>
-          <w:lang w:val="id" w:eastAsia="zh-CN"/>
+          <w:lang w:val="id"/>
         </w:rPr>
         <w:t>Unity adalah salah satu mesin permainan paling populer untuk pemula atau untuk belajar pemrograman Game. Judulnya memiliki poin utama, itu adalah "Game Hub" sebenarnya arti hub adalah sekelompok beberapa konten. dalam hal ini sekelompok game dalam satu Aplikasi.</w:t>
       </w:r>
@@ -5598,13 +5653,13 @@
       </w:pPr>
       <w:r>
         <w:rPr>
-          <w:rFonts w:ascii="Times New Roman" w:eastAsia="SimSun" w:hAnsi="Times New Roman" w:cs="Times New Roman"/>
+          <w:rFonts w:ascii="Times New Roman" w:hAnsi="Times New Roman" w:cs="Times New Roman"/>
           <w:color w:val="000000"/>
           <w:sz w:val="24"/>
           <w:szCs w:val="24"/>
-          <w:lang w:val="id" w:eastAsia="zh-CN"/>
-        </w:rPr>
-        <w:t>Dalam sistem leaderboard, penulis menggunakan database untuk menyimpan nilai dan menggunakan koneksi internet untuk bermain game. Jenis permainan adalah permainan hyper-Casual, mudah dimainkan dan cepat selesai.</w:t>
+          <w:lang w:val="id"/>
+        </w:rPr>
+        <w:t>Dalam sistem leaderboard, penulis menggunakan database untuk menyimpan nilai dan menggunakan koneksi internet untuk bermain game. Jenis permainan adalah permainan hyper-Casual, mudah dimainkan dan cepat selesai.  Untuk meningkatkan interaksi antara obrolan global langsung siswa disediakan untuk menjembatani setiap pemain untuk berbagi informasi.</w:t>
       </w:r>
     </w:p>
     <w:p>
@@ -5616,24 +5671,54 @@
         <w:ind w:firstLine="588"/>
         <w:jc w:val="both"/>
         <w:rPr>
+          <w:rFonts w:ascii="Times New Roman" w:hAnsi="Times New Roman" w:cs="Times New Roman"/>
+          <w:color w:val="000000"/>
+          <w:sz w:val="24"/>
+          <w:szCs w:val="24"/>
+          <w:lang w:val="id"/>
+        </w:rPr>
+      </w:pPr>
+      <w:r>
+        <w:rPr>
+          <w:rFonts w:ascii="Times New Roman" w:hAnsi="Times New Roman" w:cs="Times New Roman"/>
+          <w:color w:val="000000"/>
+          <w:sz w:val="24"/>
+          <w:szCs w:val="24"/>
+          <w:lang w:val="id"/>
+        </w:rPr>
+        <w:t>Poin utama lain dari proyek tahun terakhir ini adalah penulis berharap game ini dapat dikembangkan lebih banyak di masa depan. Seperti yang bisa kita lihat, pasar pengembangan game lebih besar dan lebih besar sepanjang waktu. juga teknologi yang digunakan mesin game untuk membuat pengembangan lebih mudah dan lebih cepat.</w:t>
+      </w:r>
+    </w:p>
+    <w:p>
+      <w:pPr>
+        <w:autoSpaceDE w:val="0"/>
+        <w:autoSpaceDN w:val="0"/>
+        <w:adjustRightInd w:val="0"/>
+        <w:spacing w:after="0" w:line="480" w:lineRule="auto"/>
+        <w:jc w:val="both"/>
+        <w:rPr>
           <w:rFonts w:ascii="Times New Roman" w:eastAsia="SimSun" w:hAnsi="Times New Roman" w:cs="Times New Roman"/>
+          <w:b/>
+          <w:bCs/>
           <w:color w:val="000000"/>
           <w:sz w:val="24"/>
           <w:szCs w:val="24"/>
-          <w:lang w:val="id" w:eastAsia="zh-CN"/>
-        </w:rPr>
-      </w:pPr>
-      <w:r>
-        <w:rPr>
-          <w:rFonts w:ascii="Times New Roman" w:eastAsia="SimSun" w:hAnsi="Times New Roman" w:cs="Times New Roman"/>
+          <w:lang w:val="en-US" w:eastAsia="zh-CN"/>
+        </w:rPr>
+      </w:pPr>
+      <w:r>
+        <w:rPr>
+          <w:rFonts w:ascii="Times New Roman" w:hAnsi="Times New Roman" w:cs="Times New Roman"/>
+          <w:b/>
           <w:color w:val="000000"/>
           <w:sz w:val="24"/>
           <w:szCs w:val="24"/>
-          <w:lang w:val="id" w:eastAsia="zh-CN"/>
-        </w:rPr>
-        <w:t>Poin utama lain dari proyek tahun terakhir ini adalah penulis berharap game ini dapat dikembangkan lebih banyak di masa depan. Seperti yang bisa kita lihat, pasar pengembangan game lebih besar dan lebih besar sepanjang waktu. juga teknologi yang digunakan mesin game untuk membuat pengembangan lebih mudah dan lebih cepat.</w:t>
-      </w:r>
-    </w:p>
+          <w:lang w:val="id"/>
+        </w:rPr>
+        <w:t>Kata kunci: Pemrograman, Interaksi, Internet, Sistem</w:t>
+      </w:r>
+    </w:p>
+    <w:bookmarkEnd w:id="3"/>
     <w:p>
       <w:pPr>
         <w:jc w:val="center"/>
@@ -5816,7 +5901,7 @@
           <w:szCs w:val="24"/>
         </w:rPr>
       </w:pPr>
-      <w:bookmarkStart w:id="2" w:name="_Hlk82812306"/>
+      <w:bookmarkStart w:id="4" w:name="_Hlk82812306"/>
       <w:r>
         <w:rPr>
           <w:rFonts w:ascii="Times New Roman" w:hAnsi="Times New Roman" w:cs="Times New Roman"/>
@@ -5885,7 +5970,7 @@
         </w:rPr>
         <w:t>TABLE OF CONTENT.</w:t>
       </w:r>
-      <w:bookmarkEnd w:id="2"/>
+      <w:bookmarkEnd w:id="4"/>
       <w:r>
         <w:rPr>
           <w:rFonts w:ascii="Times New Roman" w:hAnsi="Times New Roman" w:cs="Times New Roman"/>
@@ -12975,10 +13060,10 @@
             <v:path o:extrusionok="f" gradientshapeok="t" o:connecttype="rect"/>
             <o:lock v:ext="edit" aspectratio="t"/>
           </v:shapetype>
-          <v:shape id="_x0000_i1025" type="#_x0000_t75" style="width:216.75pt;height:277.5pt" o:ole="">
+          <v:shape id="_x0000_i1025" type="#_x0000_t75" style="width:216.85pt;height:277.1pt" o:ole="">
             <v:imagedata r:id="rId37" o:title=""/>
           </v:shape>
-          <o:OLEObject Type="Embed" ProgID="Visio.Drawing.15" ShapeID="_x0000_i1025" DrawAspect="Content" ObjectID="_1696110576" r:id="rId38"/>
+          <o:OLEObject Type="Embed" ProgID="Visio.Drawing.15" ShapeID="_x0000_i1025" DrawAspect="Content" ObjectID="_1696172916" r:id="rId38"/>
         </w:object>
       </w:r>
     </w:p>
@@ -13132,10 +13217,10 @@
           <w:rFonts w:ascii="Times New Roman" w:hAnsi="Times New Roman" w:cs="Times New Roman"/>
         </w:rPr>
         <w:object w:dxaOrig="4290" w:dyaOrig="7140" w14:anchorId="0F2897E6">
-          <v:shape id="_x0000_i1026" type="#_x0000_t75" style="width:215.25pt;height:357pt" o:ole="">
+          <v:shape id="_x0000_i1026" type="#_x0000_t75" style="width:215.15pt;height:356.65pt" o:ole="">
             <v:imagedata r:id="rId39" o:title=""/>
           </v:shape>
-          <o:OLEObject Type="Embed" ProgID="Visio.Drawing.15" ShapeID="_x0000_i1026" DrawAspect="Content" ObjectID="_1696110577" r:id="rId40"/>
+          <o:OLEObject Type="Embed" ProgID="Visio.Drawing.15" ShapeID="_x0000_i1026" DrawAspect="Content" ObjectID="_1696172917" r:id="rId40"/>
         </w:object>
       </w:r>
     </w:p>
@@ -13294,10 +13379,10 @@
           <w:rFonts w:ascii="Times New Roman" w:hAnsi="Times New Roman" w:cs="Times New Roman"/>
         </w:rPr>
         <w:object w:dxaOrig="3870" w:dyaOrig="8610" w14:anchorId="2357FBB1">
-          <v:shape id="_x0000_i1027" type="#_x0000_t75" style="width:193.5pt;height:431.25pt" o:ole="">
+          <v:shape id="_x0000_i1027" type="#_x0000_t75" style="width:193.4pt;height:431.15pt" o:ole="">
             <v:imagedata r:id="rId41" o:title=""/>
           </v:shape>
-          <o:OLEObject Type="Embed" ProgID="Visio.Drawing.15" ShapeID="_x0000_i1027" DrawAspect="Content" ObjectID="_1696110578" r:id="rId42"/>
+          <o:OLEObject Type="Embed" ProgID="Visio.Drawing.15" ShapeID="_x0000_i1027" DrawAspect="Content" ObjectID="_1696172918" r:id="rId42"/>
         </w:object>
       </w:r>
     </w:p>
@@ -13535,10 +13620,10 @@
           <w:rFonts w:ascii="Times New Roman" w:hAnsi="Times New Roman" w:cs="Times New Roman"/>
         </w:rPr>
         <w:object w:dxaOrig="4590" w:dyaOrig="6975" w14:anchorId="015F846E">
-          <v:shape id="_x0000_i1028" type="#_x0000_t75" style="width:230.25pt;height:348.75pt" o:ole="">
+          <v:shape id="_x0000_i1028" type="#_x0000_t75" style="width:230.25pt;height:349.1pt" o:ole="">
             <v:imagedata r:id="rId43" o:title=""/>
           </v:shape>
-          <o:OLEObject Type="Embed" ProgID="Visio.Drawing.15" ShapeID="_x0000_i1028" DrawAspect="Content" ObjectID="_1696110579" r:id="rId44"/>
+          <o:OLEObject Type="Embed" ProgID="Visio.Drawing.15" ShapeID="_x0000_i1028" DrawAspect="Content" ObjectID="_1696172919" r:id="rId44"/>
         </w:object>
       </w:r>
     </w:p>
@@ -20028,6 +20113,7 @@
   <w:style w:type="paragraph" w:default="1" w:styleId="Normal">
     <w:name w:val="Normal"/>
     <w:qFormat/>
+    <w:rsid w:val="00C64A8A"/>
   </w:style>
   <w:style w:type="character" w:default="1" w:styleId="DefaultParagraphFont">
     <w:name w:val="Default Paragraph Font"/>

--- a/BetulanDigabungAkhir/IB/Skripsi.docx
+++ b/BetulanDigabungAkhir/IB/Skripsi.docx
@@ -1740,6 +1740,7 @@
     <w:p>
       <w:pPr>
         <w:spacing w:line="480" w:lineRule="auto"/>
+        <w:jc w:val="both"/>
         <w:rPr>
           <w:rFonts w:ascii="Times New Roman" w:hAnsi="Times New Roman" w:cs="Times New Roman"/>
           <w:sz w:val="24"/>
@@ -2127,6 +2128,18 @@
         <w:rPr>
           <w:rFonts w:ascii="Times New Roman" w:hAnsi="Times New Roman" w:cs="Times New Roman"/>
           <w:b/>
+          <w:sz w:val="24"/>
+          <w:szCs w:val="24"/>
+        </w:rPr>
+      </w:pPr>
+    </w:p>
+    <w:p>
+      <w:pPr>
+        <w:spacing w:line="480" w:lineRule="auto"/>
+        <w:jc w:val="center"/>
+        <w:rPr>
+          <w:rFonts w:ascii="Times New Roman" w:hAnsi="Times New Roman" w:cs="Times New Roman"/>
+          <w:b/>
           <w:bCs/>
           <w:sz w:val="24"/>
           <w:szCs w:val="24"/>
@@ -2171,12 +2184,16 @@
         <w:rPr>
           <w:rFonts w:ascii="Times New Roman" w:hAnsi="Times New Roman" w:cs="Times New Roman"/>
           <w:b/>
-        </w:rPr>
-      </w:pPr>
-      <w:r>
-        <w:rPr>
-          <w:rFonts w:ascii="Times New Roman" w:hAnsi="Times New Roman" w:cs="Times New Roman"/>
-          <w:b/>
+          <w:sz w:val="24"/>
+          <w:szCs w:val="24"/>
+        </w:rPr>
+      </w:pPr>
+      <w:r>
+        <w:rPr>
+          <w:rFonts w:ascii="Times New Roman" w:hAnsi="Times New Roman" w:cs="Times New Roman"/>
+          <w:b/>
+          <w:sz w:val="24"/>
+          <w:szCs w:val="24"/>
         </w:rPr>
         <w:lastRenderedPageBreak/>
         <w:t>Acknowledged by,</w:t>
@@ -2192,12 +2209,16 @@
         <w:rPr>
           <w:rFonts w:ascii="Times New Roman" w:hAnsi="Times New Roman" w:cs="Times New Roman"/>
           <w:b/>
-        </w:rPr>
-      </w:pPr>
-      <w:r>
-        <w:rPr>
-          <w:rFonts w:ascii="Times New Roman" w:hAnsi="Times New Roman" w:cs="Times New Roman"/>
-          <w:b/>
+          <w:sz w:val="24"/>
+          <w:szCs w:val="24"/>
+        </w:rPr>
+      </w:pPr>
+      <w:r>
+        <w:rPr>
+          <w:rFonts w:ascii="Times New Roman" w:hAnsi="Times New Roman" w:cs="Times New Roman"/>
+          <w:b/>
+          <w:sz w:val="24"/>
+          <w:szCs w:val="24"/>
         </w:rPr>
         <w:t>Head of Information Systems Study Program</w:t>
       </w:r>
@@ -2212,6 +2233,8 @@
         <w:rPr>
           <w:rFonts w:ascii="Times New Roman" w:hAnsi="Times New Roman" w:cs="Times New Roman"/>
           <w:b/>
+          <w:sz w:val="24"/>
+          <w:szCs w:val="24"/>
         </w:rPr>
       </w:pPr>
     </w:p>
@@ -2225,6 +2248,8 @@
         <w:rPr>
           <w:rFonts w:ascii="Times New Roman" w:hAnsi="Times New Roman" w:cs="Times New Roman"/>
           <w:b/>
+          <w:sz w:val="24"/>
+          <w:szCs w:val="24"/>
         </w:rPr>
       </w:pPr>
     </w:p>
@@ -2234,15 +2259,17 @@
         <w:jc w:val="center"/>
         <w:rPr>
           <w:rFonts w:ascii="Times New Roman" w:hAnsi="Times New Roman" w:cs="Times New Roman"/>
-        </w:rPr>
-      </w:pPr>
-      <w:r>
-        <w:rPr>
-          <w:rFonts w:ascii="Times New Roman" w:hAnsi="Times New Roman" w:cs="Times New Roman"/>
-          <w:b/>
-          <w:bCs/>
-          <w:sz w:val="18"/>
-          <w:szCs w:val="18"/>
+          <w:sz w:val="24"/>
+          <w:szCs w:val="24"/>
+        </w:rPr>
+      </w:pPr>
+      <w:r>
+        <w:rPr>
+          <w:rFonts w:ascii="Times New Roman" w:hAnsi="Times New Roman" w:cs="Times New Roman"/>
+          <w:b/>
+          <w:bCs/>
+          <w:sz w:val="24"/>
+          <w:szCs w:val="24"/>
         </w:rPr>
         <w:t>(</w:t>
       </w:r>
@@ -2252,8 +2279,8 @@
           <w:rFonts w:ascii="Times New Roman" w:hAnsi="Times New Roman" w:cs="Times New Roman"/>
           <w:b/>
           <w:bCs/>
-          <w:sz w:val="18"/>
-          <w:szCs w:val="18"/>
+          <w:sz w:val="24"/>
+          <w:szCs w:val="24"/>
         </w:rPr>
         <w:t>Dr.</w:t>
       </w:r>
@@ -2263,8 +2290,8 @@
           <w:rFonts w:ascii="Times New Roman" w:hAnsi="Times New Roman" w:cs="Times New Roman"/>
           <w:b/>
           <w:bCs/>
-          <w:sz w:val="18"/>
-          <w:szCs w:val="18"/>
+          <w:sz w:val="24"/>
+          <w:szCs w:val="24"/>
         </w:rPr>
         <w:t xml:space="preserve"> </w:t>
       </w:r>
@@ -2274,8 +2301,8 @@
           <w:rFonts w:ascii="Times New Roman" w:hAnsi="Times New Roman" w:cs="Times New Roman"/>
           <w:b/>
           <w:bCs/>
-          <w:sz w:val="18"/>
-          <w:szCs w:val="18"/>
+          <w:sz w:val="24"/>
+          <w:szCs w:val="24"/>
         </w:rPr>
         <w:t>Thamrin</w:t>
       </w:r>
@@ -2285,8 +2312,8 @@
           <w:rFonts w:ascii="Times New Roman" w:hAnsi="Times New Roman" w:cs="Times New Roman"/>
           <w:b/>
           <w:bCs/>
-          <w:sz w:val="18"/>
-          <w:szCs w:val="18"/>
+          <w:sz w:val="24"/>
+          <w:szCs w:val="24"/>
         </w:rPr>
         <w:t xml:space="preserve"> Kwan)</w:t>
       </w:r>
@@ -2326,19 +2353,6 @@
         </w:rPr>
         <w:tab/>
       </w:r>
-    </w:p>
-    <w:p>
-      <w:pPr>
-        <w:tabs>
-          <w:tab w:val="center" w:pos="3968"/>
-        </w:tabs>
-        <w:rPr>
-          <w:rFonts w:ascii="Times New Roman" w:eastAsia="SimSun" w:hAnsi="Times New Roman" w:cs="Times New Roman"/>
-          <w:sz w:val="28"/>
-          <w:szCs w:val="28"/>
-          <w:lang w:val="en-US" w:eastAsia="zh-CN"/>
-        </w:rPr>
-      </w:pPr>
     </w:p>
     <w:p>
       <w:pPr>
@@ -9107,6 +9121,7 @@
       <w:pPr>
         <w:spacing w:line="480" w:lineRule="auto"/>
         <w:ind w:firstLine="720"/>
+        <w:jc w:val="both"/>
         <w:rPr>
           <w:rFonts w:ascii="Times New Roman" w:hAnsi="Times New Roman" w:cs="Times New Roman"/>
           <w:sz w:val="24"/>
@@ -9157,6 +9172,7 @@
           <w:numId w:val="6"/>
         </w:numPr>
         <w:spacing w:line="480" w:lineRule="auto"/>
+        <w:jc w:val="both"/>
         <w:rPr>
           <w:rFonts w:ascii="Times New Roman" w:hAnsi="Times New Roman" w:cs="Times New Roman"/>
           <w:b/>
@@ -9195,6 +9211,7 @@
         <w:pStyle w:val="ListParagraph"/>
         <w:spacing w:line="480" w:lineRule="auto"/>
         <w:ind w:left="360" w:firstLine="720"/>
+        <w:jc w:val="both"/>
         <w:rPr>
           <w:rFonts w:ascii="Times New Roman" w:hAnsi="Times New Roman" w:cs="Times New Roman"/>
           <w:sz w:val="24"/>
@@ -9261,6 +9278,7 @@
       <w:pPr>
         <w:pStyle w:val="ListParagraph"/>
         <w:spacing w:line="480" w:lineRule="auto"/>
+        <w:jc w:val="both"/>
         <w:rPr>
           <w:rFonts w:ascii="Times New Roman" w:hAnsi="Times New Roman" w:cs="Times New Roman"/>
           <w:sz w:val="24"/>
@@ -9274,6 +9292,7 @@
         <w:pStyle w:val="ListParagraph"/>
         <w:spacing w:line="480" w:lineRule="auto"/>
         <w:ind w:left="360" w:firstLine="720"/>
+        <w:jc w:val="both"/>
         <w:rPr>
           <w:rFonts w:ascii="Times New Roman" w:hAnsi="Times New Roman" w:cs="Times New Roman"/>
           <w:sz w:val="24"/>
@@ -9314,6 +9333,7 @@
         <w:pStyle w:val="ListParagraph"/>
         <w:spacing w:line="480" w:lineRule="auto"/>
         <w:ind w:firstLine="720"/>
+        <w:jc w:val="both"/>
         <w:rPr>
           <w:rFonts w:ascii="Times New Roman" w:hAnsi="Times New Roman" w:cs="Times New Roman"/>
           <w:sz w:val="24"/>
@@ -9330,6 +9350,7 @@
           <w:numId w:val="6"/>
         </w:numPr>
         <w:spacing w:line="480" w:lineRule="auto"/>
+        <w:jc w:val="both"/>
         <w:rPr>
           <w:rFonts w:ascii="Times New Roman" w:hAnsi="Times New Roman" w:cs="Times New Roman"/>
           <w:b/>
@@ -9381,6 +9402,7 @@
           <w:numId w:val="3"/>
         </w:numPr>
         <w:spacing w:line="480" w:lineRule="auto"/>
+        <w:jc w:val="both"/>
         <w:rPr>
           <w:rFonts w:ascii="Times New Roman" w:hAnsi="Times New Roman" w:cs="Times New Roman"/>
           <w:sz w:val="24"/>
@@ -9433,6 +9455,7 @@
           <w:numId w:val="3"/>
         </w:numPr>
         <w:spacing w:line="480" w:lineRule="auto"/>
+        <w:jc w:val="both"/>
         <w:rPr>
           <w:rFonts w:ascii="Times New Roman" w:hAnsi="Times New Roman" w:cs="Times New Roman"/>
           <w:sz w:val="24"/>
@@ -9449,6 +9472,23 @@
         </w:rPr>
         <w:t>The game is only for education use, its mean that can only use by IT&amp;B Campus environment.</w:t>
       </w:r>
+    </w:p>
+    <w:p>
+      <w:pPr>
+        <w:pStyle w:val="ListParagraph"/>
+        <w:numPr>
+          <w:ilvl w:val="0"/>
+          <w:numId w:val="3"/>
+        </w:numPr>
+        <w:spacing w:line="480" w:lineRule="auto"/>
+        <w:jc w:val="both"/>
+        <w:rPr>
+          <w:rFonts w:ascii="Times New Roman" w:hAnsi="Times New Roman" w:cs="Times New Roman"/>
+          <w:sz w:val="24"/>
+          <w:szCs w:val="24"/>
+          <w:lang w:val="en-ID"/>
+        </w:rPr>
+      </w:pPr>
     </w:p>
     <w:p>
       <w:pPr>
@@ -9458,6 +9498,7 @@
           <w:numId w:val="6"/>
         </w:numPr>
         <w:spacing w:line="480" w:lineRule="auto"/>
+        <w:jc w:val="both"/>
         <w:rPr>
           <w:rFonts w:ascii="Times New Roman" w:hAnsi="Times New Roman" w:cs="Times New Roman"/>
           <w:sz w:val="24"/>
@@ -9505,6 +9546,7 @@
         <w:pStyle w:val="ListParagraph"/>
         <w:spacing w:line="480" w:lineRule="auto"/>
         <w:ind w:left="360"/>
+        <w:jc w:val="both"/>
         <w:rPr>
           <w:rFonts w:ascii="Times New Roman" w:hAnsi="Times New Roman" w:cs="Times New Roman"/>
           <w:sz w:val="24"/>
@@ -9588,6 +9630,7 @@
       <w:pPr>
         <w:pStyle w:val="ListParagraph"/>
         <w:spacing w:line="480" w:lineRule="auto"/>
+        <w:jc w:val="both"/>
         <w:rPr>
           <w:rFonts w:ascii="Times New Roman" w:hAnsi="Times New Roman" w:cs="Times New Roman"/>
           <w:sz w:val="24"/>
@@ -9604,6 +9647,7 @@
           <w:numId w:val="6"/>
         </w:numPr>
         <w:spacing w:line="480" w:lineRule="auto"/>
+        <w:jc w:val="both"/>
         <w:rPr>
           <w:rFonts w:ascii="Times New Roman" w:hAnsi="Times New Roman" w:cs="Times New Roman"/>
           <w:b/>
@@ -9644,6 +9688,7 @@
           <w:numId w:val="4"/>
         </w:numPr>
         <w:spacing w:line="480" w:lineRule="auto"/>
+        <w:jc w:val="both"/>
         <w:rPr>
           <w:rFonts w:ascii="Times New Roman" w:hAnsi="Times New Roman" w:cs="Times New Roman"/>
           <w:sz w:val="24"/>
@@ -9669,6 +9714,7 @@
           <w:numId w:val="4"/>
         </w:numPr>
         <w:spacing w:line="480" w:lineRule="auto"/>
+        <w:jc w:val="both"/>
         <w:rPr>
           <w:rFonts w:ascii="Times New Roman" w:hAnsi="Times New Roman" w:cs="Times New Roman"/>
           <w:sz w:val="24"/>
@@ -9703,6 +9749,7 @@
           <w:numId w:val="2"/>
         </w:numPr>
         <w:spacing w:line="480" w:lineRule="auto"/>
+        <w:jc w:val="both"/>
         <w:rPr>
           <w:rFonts w:ascii="Times New Roman" w:hAnsi="Times New Roman" w:cs="Times New Roman"/>
           <w:sz w:val="24"/>
@@ -9728,6 +9775,7 @@
           <w:numId w:val="2"/>
         </w:numPr>
         <w:spacing w:line="480" w:lineRule="auto"/>
+        <w:jc w:val="both"/>
         <w:rPr>
           <w:rFonts w:ascii="Times New Roman" w:hAnsi="Times New Roman" w:cs="Times New Roman"/>
           <w:sz w:val="24"/>
@@ -9771,6 +9819,7 @@
           <w:numId w:val="4"/>
         </w:numPr>
         <w:spacing w:line="480" w:lineRule="auto"/>
+        <w:jc w:val="both"/>
         <w:rPr>
           <w:rFonts w:ascii="Times New Roman" w:hAnsi="Times New Roman" w:cs="Times New Roman"/>
           <w:sz w:val="24"/>
@@ -9796,6 +9845,7 @@
           <w:numId w:val="4"/>
         </w:numPr>
         <w:spacing w:line="480" w:lineRule="auto"/>
+        <w:jc w:val="both"/>
         <w:rPr>
           <w:rFonts w:ascii="Times New Roman" w:hAnsi="Times New Roman" w:cs="Times New Roman"/>
           <w:sz w:val="24"/>
@@ -9976,6 +10026,7 @@
       <w:pPr>
         <w:spacing w:after="0" w:line="480" w:lineRule="auto"/>
         <w:ind w:firstLine="720"/>
+        <w:jc w:val="both"/>
         <w:rPr>
           <w:rFonts w:ascii="Times New Roman" w:hAnsi="Times New Roman" w:cs="Times New Roman"/>
           <w:color w:val="000000"/>
@@ -9997,6 +10048,7 @@
       <w:pPr>
         <w:spacing w:after="0" w:line="480" w:lineRule="auto"/>
         <w:ind w:firstLine="720"/>
+        <w:jc w:val="both"/>
         <w:rPr>
           <w:rFonts w:ascii="Times New Roman" w:hAnsi="Times New Roman" w:cs="Times New Roman"/>
         </w:rPr>
@@ -10087,39 +10139,31 @@
           <w:sz w:val="24"/>
           <w:szCs w:val="24"/>
         </w:rPr>
-        <w:t>With powerful shaders, physics-based materials, post-processing, and high-</w:t>
-      </w:r>
-      <w:r>
-        <w:rPr>
-          <w:rFonts w:ascii="Times New Roman" w:hAnsi="Times New Roman" w:cs="Times New Roman"/>
+        <w:t>With powerful shaders, physics-based materials, post-processing, and high-resolution lighting systems, Unity can deliver impressive graphics across the board.</w:t>
+      </w:r>
+    </w:p>
+    <w:p>
+      <w:pPr>
+        <w:spacing w:after="0" w:line="480" w:lineRule="auto"/>
+        <w:rPr>
+          <w:rFonts w:ascii="Times New Roman" w:hAnsi="Times New Roman" w:cs="Times New Roman"/>
+          <w:b/>
+          <w:bCs/>
+          <w:color w:val="000000"/>
+          <w:sz w:val="24"/>
+          <w:szCs w:val="24"/>
+        </w:rPr>
+      </w:pPr>
+      <w:r>
+        <w:rPr>
+          <w:rFonts w:ascii="Times New Roman" w:hAnsi="Times New Roman" w:cs="Times New Roman"/>
+          <w:b/>
+          <w:bCs/>
+          <w:color w:val="000000"/>
           <w:sz w:val="24"/>
           <w:szCs w:val="24"/>
         </w:rPr>
         <w:lastRenderedPageBreak/>
-        <w:t>resolution lighting systems, Unity can deliver impressive graphics across the board.</w:t>
-      </w:r>
-    </w:p>
-    <w:p>
-      <w:pPr>
-        <w:spacing w:after="0" w:line="480" w:lineRule="auto"/>
-        <w:rPr>
-          <w:rFonts w:ascii="Times New Roman" w:hAnsi="Times New Roman" w:cs="Times New Roman"/>
-          <w:b/>
-          <w:bCs/>
-          <w:color w:val="000000"/>
-          <w:sz w:val="24"/>
-          <w:szCs w:val="24"/>
-        </w:rPr>
-      </w:pPr>
-      <w:r>
-        <w:rPr>
-          <w:rFonts w:ascii="Times New Roman" w:hAnsi="Times New Roman" w:cs="Times New Roman"/>
-          <w:b/>
-          <w:bCs/>
-          <w:color w:val="000000"/>
-          <w:sz w:val="24"/>
-          <w:szCs w:val="24"/>
-        </w:rPr>
         <w:t xml:space="preserve">2.1.1 </w:t>
       </w:r>
       <w:r>
@@ -10149,6 +10193,7 @@
       <w:pPr>
         <w:spacing w:after="0" w:line="480" w:lineRule="auto"/>
         <w:ind w:left="720"/>
+        <w:jc w:val="both"/>
         <w:rPr>
           <w:rFonts w:ascii="Times New Roman" w:eastAsia="Times New Roman" w:hAnsi="Times New Roman" w:cs="Times New Roman"/>
           <w:sz w:val="24"/>
@@ -10314,6 +10359,7 @@
       <w:pPr>
         <w:spacing w:after="0" w:line="480" w:lineRule="auto"/>
         <w:ind w:left="720"/>
+        <w:jc w:val="both"/>
         <w:rPr>
           <w:rFonts w:ascii="Times New Roman" w:eastAsia="Times New Roman" w:hAnsi="Times New Roman" w:cs="Times New Roman"/>
           <w:sz w:val="24"/>
@@ -10324,6 +10370,7 @@
     <w:p>
       <w:pPr>
         <w:spacing w:after="0" w:line="480" w:lineRule="auto"/>
+        <w:jc w:val="both"/>
         <w:rPr>
           <w:rFonts w:ascii="Times New Roman" w:hAnsi="Times New Roman" w:cs="Times New Roman"/>
           <w:b/>
@@ -10347,6 +10394,7 @@
       <w:pPr>
         <w:spacing w:after="0" w:line="480" w:lineRule="auto"/>
         <w:ind w:left="720"/>
+        <w:jc w:val="both"/>
         <w:rPr>
           <w:rFonts w:ascii="Times New Roman" w:hAnsi="Times New Roman" w:cs="Times New Roman"/>
           <w:sz w:val="24"/>
@@ -10478,25 +10526,236 @@
       <w:pPr>
         <w:spacing w:after="0" w:line="480" w:lineRule="auto"/>
         <w:ind w:left="720"/>
-        <w:rPr>
-          <w:rFonts w:ascii="Times New Roman" w:hAnsi="Times New Roman" w:cs="Times New Roman"/>
-          <w:sz w:val="24"/>
-          <w:szCs w:val="24"/>
-        </w:rPr>
-      </w:pPr>
-      <w:r>
-        <w:rPr>
-          <w:rFonts w:ascii="Times New Roman" w:hAnsi="Times New Roman" w:cs="Times New Roman"/>
-          <w:sz w:val="24"/>
-          <w:szCs w:val="24"/>
-        </w:rPr>
-        <w:t>This is very helpful for the programmer to set the resolution and positioning the object in the game with live view , rather then build and run  in android device</w:t>
+        <w:jc w:val="both"/>
+        <w:rPr>
+          <w:rFonts w:ascii="Times New Roman" w:hAnsi="Times New Roman" w:cs="Times New Roman"/>
+          <w:sz w:val="24"/>
+          <w:szCs w:val="24"/>
+        </w:rPr>
+      </w:pPr>
+      <w:r>
+        <w:rPr>
+          <w:rFonts w:ascii="Times New Roman" w:hAnsi="Times New Roman" w:cs="Times New Roman"/>
+          <w:sz w:val="24"/>
+          <w:szCs w:val="24"/>
+        </w:rPr>
+        <w:t xml:space="preserve">This is very helpful for the programmer to set the resolution and positioning the object in the game with live </w:t>
+      </w:r>
+      <w:proofErr w:type="gramStart"/>
+      <w:r>
+        <w:rPr>
+          <w:rFonts w:ascii="Times New Roman" w:hAnsi="Times New Roman" w:cs="Times New Roman"/>
+          <w:sz w:val="24"/>
+          <w:szCs w:val="24"/>
+        </w:rPr>
+        <w:t>view ,</w:t>
+      </w:r>
+      <w:proofErr w:type="gramEnd"/>
+      <w:r>
+        <w:rPr>
+          <w:rFonts w:ascii="Times New Roman" w:hAnsi="Times New Roman" w:cs="Times New Roman"/>
+          <w:sz w:val="24"/>
+          <w:szCs w:val="24"/>
+        </w:rPr>
+        <w:t xml:space="preserve"> rather then build and run  in android device</w:t>
+      </w:r>
+    </w:p>
+    <w:p>
+      <w:pPr>
+        <w:spacing w:after="0" w:line="480" w:lineRule="auto"/>
+        <w:ind w:left="720"/>
+        <w:jc w:val="both"/>
+        <w:rPr>
+          <w:rFonts w:ascii="Times New Roman" w:hAnsi="Times New Roman" w:cs="Times New Roman"/>
+          <w:sz w:val="24"/>
+          <w:szCs w:val="24"/>
+        </w:rPr>
+      </w:pPr>
+    </w:p>
+    <w:p>
+      <w:pPr>
+        <w:spacing w:after="0" w:line="480" w:lineRule="auto"/>
+        <w:ind w:left="720"/>
+        <w:jc w:val="both"/>
+        <w:rPr>
+          <w:rFonts w:ascii="Times New Roman" w:hAnsi="Times New Roman" w:cs="Times New Roman"/>
+          <w:sz w:val="24"/>
+          <w:szCs w:val="24"/>
+        </w:rPr>
+      </w:pPr>
+    </w:p>
+    <w:p>
+      <w:pPr>
+        <w:spacing w:after="0" w:line="480" w:lineRule="auto"/>
+        <w:ind w:left="720"/>
+        <w:jc w:val="both"/>
+        <w:rPr>
+          <w:rFonts w:ascii="Times New Roman" w:hAnsi="Times New Roman" w:cs="Times New Roman"/>
+          <w:sz w:val="24"/>
+          <w:szCs w:val="24"/>
+        </w:rPr>
+      </w:pPr>
+    </w:p>
+    <w:p>
+      <w:pPr>
+        <w:spacing w:after="0" w:line="480" w:lineRule="auto"/>
+        <w:rPr>
+          <w:rFonts w:ascii="Times New Roman" w:hAnsi="Times New Roman" w:cs="Times New Roman"/>
+          <w:b/>
+          <w:bCs/>
+          <w:sz w:val="24"/>
+          <w:szCs w:val="24"/>
+        </w:rPr>
+      </w:pPr>
+      <w:r>
+        <w:rPr>
+          <w:rFonts w:ascii="Times New Roman" w:hAnsi="Times New Roman" w:cs="Times New Roman"/>
+          <w:b/>
+          <w:bCs/>
+          <w:sz w:val="24"/>
+          <w:szCs w:val="24"/>
+        </w:rPr>
+        <w:lastRenderedPageBreak/>
+        <w:t>2.1.3 Hierarchy View</w:t>
+      </w:r>
+    </w:p>
+    <w:p>
+      <w:pPr>
+        <w:spacing w:after="0" w:line="480" w:lineRule="auto"/>
+        <w:ind w:left="720"/>
+        <w:jc w:val="both"/>
+        <w:rPr>
+          <w:rFonts w:ascii="Times New Roman" w:hAnsi="Times New Roman" w:cs="Times New Roman"/>
+          <w:sz w:val="24"/>
+          <w:szCs w:val="24"/>
+        </w:rPr>
+      </w:pPr>
+      <w:r>
+        <w:rPr>
+          <w:rFonts w:ascii="Times New Roman" w:hAnsi="Times New Roman" w:cs="Times New Roman"/>
+          <w:sz w:val="24"/>
+          <w:szCs w:val="24"/>
+        </w:rPr>
+        <w:t>The hierarchy view is where all the objects in the game can be created, accessed, grouped and manipulated to make the game.</w:t>
+      </w:r>
+      <w:r>
+        <w:rPr>
+          <w:rFonts w:ascii="Times New Roman" w:hAnsi="Times New Roman" w:cs="Times New Roman"/>
+          <w:sz w:val="24"/>
+          <w:szCs w:val="24"/>
+        </w:rPr>
+        <w:t xml:space="preserve"> </w:t>
+      </w:r>
+      <w:r>
+        <w:rPr>
+          <w:rFonts w:ascii="Times New Roman" w:hAnsi="Times New Roman" w:cs="Times New Roman"/>
+          <w:sz w:val="24"/>
+          <w:szCs w:val="24"/>
+        </w:rPr>
+        <w:t>When the project is saved,</w:t>
+      </w:r>
+      <w:r>
+        <w:rPr>
+          <w:rFonts w:ascii="Times New Roman" w:hAnsi="Times New Roman" w:cs="Times New Roman"/>
+          <w:sz w:val="24"/>
+          <w:szCs w:val="24"/>
+        </w:rPr>
+        <w:t xml:space="preserve"> </w:t>
+      </w:r>
+      <w:r>
+        <w:rPr>
+          <w:rFonts w:ascii="Times New Roman" w:hAnsi="Times New Roman" w:cs="Times New Roman"/>
+          <w:sz w:val="24"/>
+          <w:szCs w:val="24"/>
+        </w:rPr>
+        <w:t>the</w:t>
+      </w:r>
+      <w:r>
+        <w:rPr>
+          <w:rFonts w:ascii="Times New Roman" w:hAnsi="Times New Roman" w:cs="Times New Roman"/>
+          <w:sz w:val="24"/>
+          <w:szCs w:val="24"/>
+        </w:rPr>
+        <w:t xml:space="preserve"> </w:t>
+      </w:r>
+      <w:r>
+        <w:rPr>
+          <w:rFonts w:ascii="Times New Roman" w:hAnsi="Times New Roman" w:cs="Times New Roman"/>
+          <w:sz w:val="24"/>
+          <w:szCs w:val="24"/>
+        </w:rPr>
+        <w:t>objects</w:t>
+      </w:r>
+      <w:r>
+        <w:rPr>
+          <w:rFonts w:ascii="Times New Roman" w:hAnsi="Times New Roman" w:cs="Times New Roman"/>
+          <w:sz w:val="24"/>
+          <w:szCs w:val="24"/>
+        </w:rPr>
+        <w:t xml:space="preserve"> </w:t>
+      </w:r>
+      <w:r>
+        <w:rPr>
+          <w:rFonts w:ascii="Times New Roman" w:hAnsi="Times New Roman" w:cs="Times New Roman"/>
+          <w:sz w:val="24"/>
+          <w:szCs w:val="24"/>
+        </w:rPr>
+        <w:t>are saved in a scene file.</w:t>
+      </w:r>
+      <w:r>
+        <w:rPr>
+          <w:rFonts w:ascii="Times New Roman" w:hAnsi="Times New Roman" w:cs="Times New Roman"/>
+          <w:sz w:val="24"/>
+          <w:szCs w:val="24"/>
+        </w:rPr>
+        <w:t xml:space="preserve"> I</w:t>
+      </w:r>
+      <w:r>
+        <w:rPr>
+          <w:rFonts w:ascii="Times New Roman" w:hAnsi="Times New Roman" w:cs="Times New Roman"/>
+          <w:sz w:val="24"/>
+          <w:szCs w:val="24"/>
+        </w:rPr>
+        <w:t xml:space="preserve">s the hierarchy view where are all the objects that make up the game. Any entry which has an arrow next to it can be expanded to show more objects; the arrow indicates a group of objects. This hierarchy view is extremely helpful when there are many objects in a scene and just one of them needs to be found in the scene. The object can be double clicked in this view and it will be selected and zoomed in on the scene view. We can also search, sort, categorize </w:t>
+      </w:r>
+      <w:r>
+        <w:rPr>
+          <w:rFonts w:ascii="Times New Roman" w:hAnsi="Times New Roman" w:cs="Times New Roman"/>
+          <w:sz w:val="24"/>
+          <w:szCs w:val="24"/>
+        </w:rPr>
+        <w:t xml:space="preserve">the </w:t>
+      </w:r>
+      <w:r>
+        <w:rPr>
+          <w:rFonts w:ascii="Times New Roman" w:hAnsi="Times New Roman" w:cs="Times New Roman"/>
+          <w:sz w:val="24"/>
+          <w:szCs w:val="24"/>
+        </w:rPr>
+        <w:t>G</w:t>
+      </w:r>
+      <w:r>
+        <w:rPr>
+          <w:rFonts w:ascii="Times New Roman" w:hAnsi="Times New Roman" w:cs="Times New Roman"/>
+          <w:sz w:val="24"/>
+          <w:szCs w:val="24"/>
+        </w:rPr>
+        <w:t>ameObject</w:t>
+      </w:r>
+      <w:r>
+        <w:rPr>
+          <w:rFonts w:ascii="Times New Roman" w:hAnsi="Times New Roman" w:cs="Times New Roman"/>
+          <w:sz w:val="24"/>
+          <w:szCs w:val="24"/>
+        </w:rPr>
+        <w:t>.</w:t>
       </w:r>
     </w:p>
     <w:p>
       <w:pPr>
         <w:spacing w:after="0" w:line="480" w:lineRule="auto"/>
         <w:ind w:left="1440"/>
+        <w:jc w:val="both"/>
         <w:rPr>
           <w:rFonts w:ascii="Times New Roman" w:hAnsi="Times New Roman" w:cs="Times New Roman"/>
           <w:sz w:val="24"/>
@@ -10507,42 +10766,110 @@
     <w:p>
       <w:pPr>
         <w:spacing w:after="0" w:line="480" w:lineRule="auto"/>
-        <w:rPr>
-          <w:rFonts w:ascii="Times New Roman" w:hAnsi="Times New Roman" w:cs="Times New Roman"/>
-          <w:b/>
-          <w:bCs/>
-          <w:sz w:val="24"/>
-          <w:szCs w:val="24"/>
-        </w:rPr>
-      </w:pPr>
-      <w:r>
-        <w:rPr>
-          <w:rFonts w:ascii="Times New Roman" w:hAnsi="Times New Roman" w:cs="Times New Roman"/>
-          <w:b/>
-          <w:bCs/>
-          <w:sz w:val="24"/>
-          <w:szCs w:val="24"/>
-        </w:rPr>
-        <w:t>2.1.3 Hierarchy View</w:t>
+        <w:jc w:val="both"/>
+        <w:rPr>
+          <w:rFonts w:ascii="Times New Roman" w:hAnsi="Times New Roman" w:cs="Times New Roman"/>
+          <w:b/>
+          <w:bCs/>
+          <w:sz w:val="24"/>
+          <w:szCs w:val="24"/>
+        </w:rPr>
+      </w:pPr>
+      <w:r>
+        <w:rPr>
+          <w:rFonts w:ascii="Times New Roman" w:hAnsi="Times New Roman" w:cs="Times New Roman"/>
+          <w:b/>
+          <w:bCs/>
+          <w:sz w:val="24"/>
+          <w:szCs w:val="24"/>
+        </w:rPr>
+        <w:t>2.1.4 Project View</w:t>
       </w:r>
     </w:p>
     <w:p>
       <w:pPr>
         <w:spacing w:after="0" w:line="480" w:lineRule="auto"/>
         <w:ind w:left="720"/>
-        <w:rPr>
-          <w:rFonts w:ascii="Times New Roman" w:hAnsi="Times New Roman" w:cs="Times New Roman"/>
-          <w:sz w:val="24"/>
-          <w:szCs w:val="24"/>
-        </w:rPr>
-      </w:pPr>
-      <w:r>
-        <w:rPr>
-          <w:rFonts w:ascii="Times New Roman" w:hAnsi="Times New Roman" w:cs="Times New Roman"/>
-          <w:sz w:val="24"/>
-          <w:szCs w:val="24"/>
-        </w:rPr>
-        <w:t>The hierarchy view is where all the objects in the game can be created, accessed, grouped and manipulated to make the game.</w:t>
+        <w:jc w:val="both"/>
+        <w:rPr>
+          <w:rFonts w:ascii="Times New Roman" w:hAnsi="Times New Roman" w:cs="Times New Roman"/>
+          <w:sz w:val="24"/>
+          <w:szCs w:val="24"/>
+        </w:rPr>
+      </w:pPr>
+      <w:r>
+        <w:rPr>
+          <w:rFonts w:ascii="Times New Roman" w:hAnsi="Times New Roman" w:cs="Times New Roman"/>
+          <w:sz w:val="24"/>
+          <w:szCs w:val="24"/>
+        </w:rPr>
+        <w:t>The project view is where all the scripts and scenes are accessible from. This view is exactly like the file explorer on Windows or Mac and allows creating files and folders to help organize the projects assets.</w:t>
+      </w:r>
+      <w:r>
+        <w:rPr>
+          <w:rFonts w:ascii="Times New Roman" w:hAnsi="Times New Roman" w:cs="Times New Roman"/>
+          <w:sz w:val="24"/>
+          <w:szCs w:val="24"/>
+        </w:rPr>
+        <w:t xml:space="preserve"> Same as the hierarchy concept, where the arrow side of the folder mean there is a subfolder or item. Is very important for us to always organize the </w:t>
+      </w:r>
+      <w:r>
+        <w:rPr>
+          <w:rFonts w:ascii="Times New Roman" w:hAnsi="Times New Roman" w:cs="Times New Roman"/>
+          <w:sz w:val="24"/>
+          <w:szCs w:val="24"/>
+        </w:rPr>
+        <w:t xml:space="preserve">item and folder </w:t>
+      </w:r>
+    </w:p>
+    <w:p>
+      <w:pPr>
+        <w:spacing w:after="0" w:line="480" w:lineRule="auto"/>
+        <w:jc w:val="both"/>
+        <w:rPr>
+          <w:rFonts w:ascii="Times New Roman" w:hAnsi="Times New Roman" w:cs="Times New Roman"/>
+          <w:b/>
+          <w:bCs/>
+          <w:sz w:val="24"/>
+          <w:szCs w:val="24"/>
+        </w:rPr>
+      </w:pPr>
+      <w:r>
+        <w:rPr>
+          <w:rFonts w:ascii="Times New Roman" w:hAnsi="Times New Roman" w:cs="Times New Roman"/>
+          <w:b/>
+          <w:bCs/>
+          <w:sz w:val="24"/>
+          <w:szCs w:val="24"/>
+        </w:rPr>
+        <w:t>2.1.5 Inspector View</w:t>
+      </w:r>
+    </w:p>
+    <w:p>
+      <w:pPr>
+        <w:spacing w:after="0" w:line="480" w:lineRule="auto"/>
+        <w:ind w:left="720"/>
+        <w:jc w:val="both"/>
+        <w:rPr>
+          <w:rFonts w:ascii="Times New Roman" w:hAnsi="Times New Roman" w:cs="Times New Roman"/>
+        </w:rPr>
+      </w:pPr>
+      <w:r>
+        <w:rPr>
+          <w:rFonts w:ascii="Times New Roman" w:hAnsi="Times New Roman" w:cs="Times New Roman"/>
+          <w:sz w:val="24"/>
+          <w:szCs w:val="24"/>
+        </w:rPr>
+        <w:t xml:space="preserve">The inspector view is where all the physics and properties of the objects are stored and accessed from. Every game object has a transform; this is what holds properties of the object such as rotation, position and scale. Other properties are the physics affecting the object, textures to load on the object </w:t>
+      </w:r>
+      <w:r>
+        <w:rPr>
+          <w:rFonts w:ascii="Times New Roman" w:hAnsi="Times New Roman" w:cs="Times New Roman"/>
+          <w:sz w:val="24"/>
+          <w:szCs w:val="24"/>
+        </w:rPr>
+        <w:lastRenderedPageBreak/>
+        <w:t>and sound.</w:t>
       </w:r>
       <w:r>
         <w:rPr>
@@ -10558,241 +10885,14 @@
           <w:sz w:val="24"/>
           <w:szCs w:val="24"/>
         </w:rPr>
-        <w:t>When the project is saved,</w:t>
-      </w:r>
-      <w:r>
-        <w:rPr>
-          <w:rFonts w:ascii="Times New Roman" w:hAnsi="Times New Roman" w:cs="Times New Roman"/>
-          <w:sz w:val="24"/>
-          <w:szCs w:val="24"/>
-        </w:rPr>
-        <w:t xml:space="preserve"> </w:t>
-      </w:r>
-      <w:r>
-        <w:rPr>
-          <w:rFonts w:ascii="Times New Roman" w:hAnsi="Times New Roman" w:cs="Times New Roman"/>
-          <w:sz w:val="24"/>
-          <w:szCs w:val="24"/>
-        </w:rPr>
-        <w:t>the</w:t>
-      </w:r>
-      <w:r>
-        <w:rPr>
-          <w:rFonts w:ascii="Times New Roman" w:hAnsi="Times New Roman" w:cs="Times New Roman"/>
-          <w:sz w:val="24"/>
-          <w:szCs w:val="24"/>
-        </w:rPr>
-        <w:t xml:space="preserve"> </w:t>
-      </w:r>
-      <w:r>
-        <w:rPr>
-          <w:rFonts w:ascii="Times New Roman" w:hAnsi="Times New Roman" w:cs="Times New Roman"/>
-          <w:sz w:val="24"/>
-          <w:szCs w:val="24"/>
-        </w:rPr>
-        <w:t>objects</w:t>
-      </w:r>
-      <w:r>
-        <w:rPr>
-          <w:rFonts w:ascii="Times New Roman" w:hAnsi="Times New Roman" w:cs="Times New Roman"/>
-          <w:sz w:val="24"/>
-          <w:szCs w:val="24"/>
-        </w:rPr>
-        <w:t xml:space="preserve"> </w:t>
-      </w:r>
-      <w:r>
-        <w:rPr>
-          <w:rFonts w:ascii="Times New Roman" w:hAnsi="Times New Roman" w:cs="Times New Roman"/>
-          <w:sz w:val="24"/>
-          <w:szCs w:val="24"/>
-        </w:rPr>
-        <w:t>are saved in a scene file.</w:t>
-      </w:r>
-      <w:r>
-        <w:rPr>
-          <w:rFonts w:ascii="Times New Roman" w:hAnsi="Times New Roman" w:cs="Times New Roman"/>
-          <w:sz w:val="24"/>
-          <w:szCs w:val="24"/>
-        </w:rPr>
-        <w:t xml:space="preserve"> I</w:t>
-      </w:r>
-      <w:r>
-        <w:rPr>
-          <w:rFonts w:ascii="Times New Roman" w:hAnsi="Times New Roman" w:cs="Times New Roman"/>
-          <w:sz w:val="24"/>
-          <w:szCs w:val="24"/>
-        </w:rPr>
-        <w:t xml:space="preserve">s the hierarchy view where are all the objects that make up the game. Any entry which has an arrow next to it can be expanded to show more objects; the arrow indicates a group of objects. This hierarchy view is extremely helpful when there are many objects in a scene and just one of them needs to be found in the scene. The object can be double clicked in this view and it will be selected and zoomed in on the scene view. We can also search, sort, categorize </w:t>
-      </w:r>
-      <w:r>
-        <w:rPr>
-          <w:rFonts w:ascii="Times New Roman" w:hAnsi="Times New Roman" w:cs="Times New Roman"/>
-          <w:sz w:val="24"/>
-          <w:szCs w:val="24"/>
-        </w:rPr>
-        <w:t xml:space="preserve">the </w:t>
-      </w:r>
-      <w:r>
-        <w:rPr>
-          <w:rFonts w:ascii="Times New Roman" w:hAnsi="Times New Roman" w:cs="Times New Roman"/>
-          <w:sz w:val="24"/>
-          <w:szCs w:val="24"/>
-        </w:rPr>
-        <w:t>G</w:t>
-      </w:r>
-      <w:r>
-        <w:rPr>
-          <w:rFonts w:ascii="Times New Roman" w:hAnsi="Times New Roman" w:cs="Times New Roman"/>
-          <w:sz w:val="24"/>
-          <w:szCs w:val="24"/>
-        </w:rPr>
-        <w:t>ameObject</w:t>
-      </w:r>
-      <w:r>
-        <w:rPr>
-          <w:rFonts w:ascii="Times New Roman" w:hAnsi="Times New Roman" w:cs="Times New Roman"/>
-          <w:sz w:val="24"/>
-          <w:szCs w:val="24"/>
-        </w:rPr>
-        <w:t>.</w:t>
+        <w:t>This also where our script can interact to the GameObject and Game.</w:t>
       </w:r>
     </w:p>
     <w:p>
       <w:pPr>
         <w:spacing w:after="0" w:line="480" w:lineRule="auto"/>
         <w:ind w:left="1440"/>
-        <w:rPr>
-          <w:rFonts w:ascii="Times New Roman" w:hAnsi="Times New Roman" w:cs="Times New Roman"/>
-          <w:sz w:val="24"/>
-          <w:szCs w:val="24"/>
-        </w:rPr>
-      </w:pPr>
-    </w:p>
-    <w:p>
-      <w:pPr>
-        <w:spacing w:after="0" w:line="480" w:lineRule="auto"/>
-        <w:rPr>
-          <w:rFonts w:ascii="Times New Roman" w:hAnsi="Times New Roman" w:cs="Times New Roman"/>
-          <w:b/>
-          <w:bCs/>
-          <w:sz w:val="24"/>
-          <w:szCs w:val="24"/>
-        </w:rPr>
-      </w:pPr>
-      <w:r>
-        <w:rPr>
-          <w:rFonts w:ascii="Times New Roman" w:hAnsi="Times New Roman" w:cs="Times New Roman"/>
-          <w:b/>
-          <w:bCs/>
-          <w:sz w:val="24"/>
-          <w:szCs w:val="24"/>
-        </w:rPr>
-        <w:t>2.1.4 Project View</w:t>
-      </w:r>
-    </w:p>
-    <w:p>
-      <w:pPr>
-        <w:spacing w:after="0" w:line="480" w:lineRule="auto"/>
-        <w:ind w:left="720"/>
-        <w:rPr>
-          <w:rFonts w:ascii="Times New Roman" w:hAnsi="Times New Roman" w:cs="Times New Roman"/>
-          <w:sz w:val="24"/>
-          <w:szCs w:val="24"/>
-        </w:rPr>
-      </w:pPr>
-      <w:r>
-        <w:rPr>
-          <w:rFonts w:ascii="Times New Roman" w:hAnsi="Times New Roman" w:cs="Times New Roman"/>
-          <w:sz w:val="24"/>
-          <w:szCs w:val="24"/>
-        </w:rPr>
-        <w:t>The project view is where all the scripts and scenes are accessible from. This view is exactly like the file explorer on Windows or Mac and allows creating files and folders to help organize the projects assets.</w:t>
-      </w:r>
-      <w:r>
-        <w:rPr>
-          <w:rFonts w:ascii="Times New Roman" w:hAnsi="Times New Roman" w:cs="Times New Roman"/>
-          <w:sz w:val="24"/>
-          <w:szCs w:val="24"/>
-        </w:rPr>
-        <w:t xml:space="preserve"> Same as the hierarchy concept, where the arrow side of the folder mean there is a subfolder or item. Is very important for us to always organize the </w:t>
-      </w:r>
-      <w:r>
-        <w:rPr>
-          <w:rFonts w:ascii="Times New Roman" w:hAnsi="Times New Roman" w:cs="Times New Roman"/>
-          <w:sz w:val="24"/>
-          <w:szCs w:val="24"/>
-        </w:rPr>
-        <w:t xml:space="preserve">item and folder </w:t>
-      </w:r>
-    </w:p>
-    <w:p>
-      <w:pPr>
-        <w:spacing w:after="0" w:line="480" w:lineRule="auto"/>
-        <w:rPr>
-          <w:rFonts w:ascii="Times New Roman" w:hAnsi="Times New Roman" w:cs="Times New Roman"/>
-          <w:b/>
-          <w:bCs/>
-          <w:sz w:val="24"/>
-          <w:szCs w:val="24"/>
-        </w:rPr>
-      </w:pPr>
-      <w:r>
-        <w:rPr>
-          <w:rFonts w:ascii="Times New Roman" w:hAnsi="Times New Roman" w:cs="Times New Roman"/>
-          <w:b/>
-          <w:bCs/>
-          <w:sz w:val="24"/>
-          <w:szCs w:val="24"/>
-        </w:rPr>
-        <w:t>2.1.5 Inspector View</w:t>
-      </w:r>
-    </w:p>
-    <w:p>
-      <w:pPr>
-        <w:spacing w:after="0" w:line="480" w:lineRule="auto"/>
-        <w:ind w:left="720"/>
-        <w:rPr>
-          <w:rFonts w:ascii="Times New Roman" w:hAnsi="Times New Roman" w:cs="Times New Roman"/>
-        </w:rPr>
-      </w:pPr>
-      <w:r>
-        <w:rPr>
-          <w:rFonts w:ascii="Times New Roman" w:hAnsi="Times New Roman" w:cs="Times New Roman"/>
-          <w:sz w:val="24"/>
-          <w:szCs w:val="24"/>
-        </w:rPr>
-        <w:t xml:space="preserve">The inspector view is where all the physics and properties of the objects are stored and accessed from. Every game object has a transform; this is </w:t>
-      </w:r>
-      <w:r>
-        <w:rPr>
-          <w:rFonts w:ascii="Times New Roman" w:hAnsi="Times New Roman" w:cs="Times New Roman"/>
-          <w:sz w:val="24"/>
-          <w:szCs w:val="24"/>
-        </w:rPr>
-        <w:lastRenderedPageBreak/>
-        <w:t>what holds properties of the object such as rotation, position and scale. Other properties are the physics affecting the object, textures to load on the object and sound.</w:t>
-      </w:r>
-      <w:r>
-        <w:rPr>
-          <w:rFonts w:ascii="Times New Roman" w:hAnsi="Times New Roman" w:cs="Times New Roman"/>
-          <w:sz w:val="24"/>
-          <w:szCs w:val="24"/>
-        </w:rPr>
-        <w:t xml:space="preserve"> </w:t>
-      </w:r>
-      <w:r>
-        <w:rPr>
-          <w:rFonts w:ascii="Times New Roman" w:hAnsi="Times New Roman" w:cs="Times New Roman"/>
-          <w:sz w:val="24"/>
-          <w:szCs w:val="24"/>
-        </w:rPr>
-        <w:t>This also where our script can interact to the GameObject and Game.</w:t>
-      </w:r>
-    </w:p>
-    <w:p>
-      <w:pPr>
-        <w:spacing w:after="0" w:line="480" w:lineRule="auto"/>
-        <w:ind w:left="1440"/>
+        <w:jc w:val="both"/>
         <w:rPr>
           <w:rFonts w:ascii="Times New Roman" w:hAnsi="Times New Roman" w:cs="Times New Roman"/>
         </w:rPr>
@@ -10806,6 +10906,7 @@
           <w:numId w:val="7"/>
         </w:numPr>
         <w:spacing w:after="0" w:line="480" w:lineRule="auto"/>
+        <w:jc w:val="both"/>
         <w:rPr>
           <w:rFonts w:ascii="Times New Roman" w:hAnsi="Times New Roman" w:cs="Times New Roman"/>
           <w:b/>
@@ -10859,6 +10960,7 @@
       <w:pPr>
         <w:spacing w:after="0" w:line="480" w:lineRule="auto"/>
         <w:ind w:left="360"/>
+        <w:jc w:val="both"/>
         <w:rPr>
           <w:rFonts w:ascii="Times New Roman" w:hAnsi="Times New Roman" w:cs="Times New Roman"/>
           <w:sz w:val="24"/>
@@ -10918,6 +11020,7 @@
       <w:pPr>
         <w:spacing w:after="0" w:line="480" w:lineRule="auto"/>
         <w:ind w:left="360"/>
+        <w:jc w:val="both"/>
         <w:rPr>
           <w:rFonts w:ascii="Times New Roman" w:hAnsi="Times New Roman" w:cs="Times New Roman"/>
         </w:rPr>
@@ -10945,6 +11048,7 @@
       <w:pPr>
         <w:spacing w:after="0" w:line="480" w:lineRule="auto"/>
         <w:ind w:left="360"/>
+        <w:jc w:val="both"/>
         <w:rPr>
           <w:rFonts w:ascii="Times New Roman" w:hAnsi="Times New Roman" w:cs="Times New Roman"/>
         </w:rPr>
@@ -10959,6 +11063,7 @@
     <w:p>
       <w:pPr>
         <w:spacing w:after="0" w:line="480" w:lineRule="auto"/>
+        <w:jc w:val="both"/>
         <w:rPr>
           <w:rFonts w:ascii="Times New Roman" w:hAnsi="Times New Roman" w:cs="Times New Roman"/>
           <w:sz w:val="24"/>
@@ -10974,6 +11079,7 @@
           <w:numId w:val="7"/>
         </w:numPr>
         <w:spacing w:after="0" w:line="480" w:lineRule="auto"/>
+        <w:jc w:val="both"/>
         <w:rPr>
           <w:rFonts w:ascii="Times New Roman" w:hAnsi="Times New Roman" w:cs="Times New Roman"/>
           <w:b/>
@@ -11037,48 +11143,42 @@
       <w:pPr>
         <w:spacing w:after="0" w:line="480" w:lineRule="auto"/>
         <w:ind w:left="360"/>
-        <w:rPr>
-          <w:rFonts w:ascii="Times New Roman" w:hAnsi="Times New Roman" w:cs="Times New Roman"/>
-          <w:sz w:val="24"/>
-          <w:szCs w:val="24"/>
-        </w:rPr>
-      </w:pPr>
-      <w:r>
-        <w:rPr>
-          <w:rFonts w:ascii="Times New Roman" w:hAnsi="Times New Roman" w:cs="Times New Roman"/>
-          <w:sz w:val="24"/>
-          <w:szCs w:val="24"/>
-        </w:rPr>
-        <w:t xml:space="preserve">Visual Studio, also known as Microsoft Visual Studio and VS, is an integrated development environment for Microsoft Windows. It is a tool for writing computer programs, websites, web apps, and web services. It includes a code editor, debugger, GUI design tool, and database schema designer, and </w:t>
-      </w:r>
-      <w:r>
-        <w:rPr>
-          <w:rFonts w:ascii="Times New Roman" w:hAnsi="Times New Roman" w:cs="Times New Roman"/>
+        <w:jc w:val="both"/>
+        <w:rPr>
+          <w:rFonts w:ascii="Times New Roman" w:hAnsi="Times New Roman" w:cs="Times New Roman"/>
+          <w:sz w:val="24"/>
+          <w:szCs w:val="24"/>
+        </w:rPr>
+      </w:pPr>
+      <w:r>
+        <w:rPr>
+          <w:rFonts w:ascii="Times New Roman" w:hAnsi="Times New Roman" w:cs="Times New Roman"/>
+          <w:sz w:val="24"/>
+          <w:szCs w:val="24"/>
+        </w:rPr>
+        <w:t>Visual Studio, also known as Microsoft Visual Studio and VS, is an integrated development environment for Microsoft Windows. It is a tool for writing computer programs, websites, web apps, and web services. It includes a code editor, debugger, GUI design tool, and database schema designer, and supports most major revision control systems. It is available in both a free "Community" edition and a paid commercial version.</w:t>
+      </w:r>
+    </w:p>
+    <w:p>
+      <w:pPr>
+        <w:spacing w:after="0" w:line="480" w:lineRule="auto"/>
+        <w:ind w:left="360"/>
+        <w:jc w:val="both"/>
+        <w:rPr>
+          <w:rFonts w:ascii="Times New Roman" w:hAnsi="Times New Roman" w:cs="Times New Roman"/>
+          <w:color w:val="000000"/>
+          <w:sz w:val="24"/>
+          <w:szCs w:val="24"/>
+        </w:rPr>
+      </w:pPr>
+      <w:r>
+        <w:rPr>
+          <w:rFonts w:ascii="Times New Roman" w:hAnsi="Times New Roman" w:cs="Times New Roman"/>
+          <w:color w:val="000000"/>
           <w:sz w:val="24"/>
           <w:szCs w:val="24"/>
         </w:rPr>
         <w:lastRenderedPageBreak/>
-        <w:t>supports most major revision control systems. It is available in both a free "Community" edition and a paid commercial version.</w:t>
-      </w:r>
-    </w:p>
-    <w:p>
-      <w:pPr>
-        <w:spacing w:after="0" w:line="480" w:lineRule="auto"/>
-        <w:ind w:left="720"/>
-        <w:rPr>
-          <w:rFonts w:ascii="Times New Roman" w:hAnsi="Times New Roman" w:cs="Times New Roman"/>
-          <w:color w:val="000000"/>
-          <w:sz w:val="24"/>
-          <w:szCs w:val="24"/>
-        </w:rPr>
-      </w:pPr>
-      <w:r>
-        <w:rPr>
-          <w:rFonts w:ascii="Times New Roman" w:hAnsi="Times New Roman" w:cs="Times New Roman"/>
-          <w:color w:val="000000"/>
-          <w:sz w:val="24"/>
-          <w:szCs w:val="24"/>
-        </w:rPr>
         <w:t xml:space="preserve">Visual studio is also one of the most popular IDE for unity follow by visual Studio Code and MonoDevelop. </w:t>
       </w:r>
     </w:p>
@@ -11090,6 +11190,7 @@
           <w:numId w:val="7"/>
         </w:numPr>
         <w:spacing w:after="0" w:line="480" w:lineRule="auto"/>
+        <w:jc w:val="both"/>
         <w:rPr>
           <w:rFonts w:ascii="Times New Roman" w:hAnsi="Times New Roman" w:cs="Times New Roman"/>
           <w:b/>
@@ -11137,6 +11238,7 @@
       <w:pPr>
         <w:spacing w:after="0" w:line="480" w:lineRule="auto"/>
         <w:ind w:left="360"/>
+        <w:jc w:val="both"/>
         <w:rPr>
           <w:rFonts w:ascii="Times New Roman" w:hAnsi="Times New Roman" w:cs="Times New Roman"/>
           <w:color w:val="000000"/>
@@ -11176,6 +11278,7 @@
       <w:pPr>
         <w:spacing w:after="0" w:line="480" w:lineRule="auto"/>
         <w:ind w:left="360"/>
+        <w:jc w:val="both"/>
         <w:rPr>
           <w:rFonts w:ascii="Times New Roman" w:hAnsi="Times New Roman" w:cs="Times New Roman"/>
           <w:color w:val="000000"/>
@@ -11183,13 +11286,26 @@
           <w:szCs w:val="24"/>
         </w:rPr>
       </w:pPr>
-      <w:r>
+    </w:p>
+    <w:p>
+      <w:pPr>
+        <w:spacing w:after="0" w:line="480" w:lineRule="auto"/>
+        <w:ind w:left="360"/>
+        <w:jc w:val="both"/>
         <w:rPr>
           <w:rFonts w:ascii="Times New Roman" w:hAnsi="Times New Roman" w:cs="Times New Roman"/>
           <w:color w:val="000000"/>
           <w:sz w:val="24"/>
           <w:szCs w:val="24"/>
         </w:rPr>
+      </w:pPr>
+      <w:r>
+        <w:rPr>
+          <w:rFonts w:ascii="Times New Roman" w:hAnsi="Times New Roman" w:cs="Times New Roman"/>
+          <w:color w:val="000000"/>
+          <w:sz w:val="24"/>
+          <w:szCs w:val="24"/>
+        </w:rPr>
         <w:t>C# is widely-used to create games using the Unity game engine, which is the most popular game engine today. More than a third of top games are made with Unity, and there are approximately 770 million active users of games created using the Unity engine. Unity is also used for VR, with 90% of all Samsung Gear and 53% of all Oculus Rift VR games developed using Unity.</w:t>
       </w:r>
     </w:p>
@@ -11197,6 +11313,7 @@
       <w:pPr>
         <w:spacing w:line="480" w:lineRule="auto"/>
         <w:ind w:left="360"/>
+        <w:jc w:val="both"/>
         <w:rPr>
           <w:rFonts w:ascii="Times New Roman" w:hAnsi="Times New Roman" w:cs="Times New Roman"/>
           <w:color w:val="000000"/>
@@ -11222,6 +11339,18 @@
         </w:rPr>
         <w:t>.</w:t>
       </w:r>
+    </w:p>
+    <w:p>
+      <w:pPr>
+        <w:spacing w:line="480" w:lineRule="auto"/>
+        <w:ind w:left="360"/>
+        <w:rPr>
+          <w:rFonts w:ascii="Times New Roman" w:hAnsi="Times New Roman" w:cs="Times New Roman"/>
+          <w:color w:val="000000"/>
+          <w:sz w:val="24"/>
+          <w:szCs w:val="24"/>
+        </w:rPr>
+      </w:pPr>
     </w:p>
     <w:p>
       <w:pPr>
@@ -11302,6 +11431,7 @@
         <w:pStyle w:val="NormalWeb"/>
         <w:spacing w:line="480" w:lineRule="auto"/>
         <w:ind w:left="360"/>
+        <w:jc w:val="both"/>
       </w:pPr>
       <w:r>
         <w:t xml:space="preserve">PHP is a </w:t>
@@ -11323,6 +11453,7 @@
       <w:pPr>
         <w:spacing w:line="480" w:lineRule="auto"/>
         <w:ind w:left="360"/>
+        <w:jc w:val="both"/>
         <w:rPr>
           <w:rFonts w:ascii="Times New Roman" w:hAnsi="Times New Roman" w:cs="Times New Roman"/>
           <w:sz w:val="24"/>
@@ -11343,6 +11474,7 @@
         <w:pStyle w:val="NormalWeb"/>
         <w:spacing w:line="480" w:lineRule="auto"/>
         <w:ind w:left="360"/>
+        <w:jc w:val="both"/>
       </w:pPr>
       <w:r>
         <w:t>Server-side</w:t>
@@ -11383,6 +11515,7 @@
           <w:numId w:val="7"/>
         </w:numPr>
         <w:spacing w:line="480" w:lineRule="auto"/>
+        <w:jc w:val="both"/>
       </w:pPr>
       <w:r>
         <w:rPr>
@@ -11469,6 +11602,7 @@
       <w:pPr>
         <w:spacing w:line="480" w:lineRule="auto"/>
         <w:ind w:left="360"/>
+        <w:jc w:val="both"/>
         <w:rPr>
           <w:rFonts w:ascii="Times New Roman" w:hAnsi="Times New Roman" w:cs="Times New Roman"/>
           <w:b/>
@@ -11501,6 +11635,7 @@
         <w:pStyle w:val="NormalWeb"/>
         <w:spacing w:line="480" w:lineRule="auto"/>
         <w:ind w:left="360"/>
+        <w:jc w:val="both"/>
       </w:pPr>
       <w:r>
         <w:t>Free web hosting tends to be so limited in capabilities and features that users must pay to get what they need.</w:t>
@@ -11511,6 +11646,7 @@
         <w:pStyle w:val="NormalWeb"/>
         <w:spacing w:line="480" w:lineRule="auto"/>
         <w:ind w:left="360"/>
+        <w:jc w:val="both"/>
       </w:pPr>
       <w:r>
         <w:t>However, 000webhost is a free website hosting solution that provides an array of valuable features, including a website builder, WordPress support, and no ads. Users can upgrade to a paid plan to get even more features and support, but based on our reviews, 000webhost is the best free web hosting solution for those who are truly on a tight budget.</w:t>
@@ -11527,6 +11663,7 @@
         <w:pStyle w:val="NormalWeb"/>
         <w:spacing w:line="480" w:lineRule="auto"/>
         <w:ind w:left="360"/>
+        <w:jc w:val="both"/>
       </w:pPr>
       <w:r>
         <w:t>This enables you to use a content management system (CMS) like WordPress, which is a great platform for users who don't have much tech experience.</w:t>
@@ -11552,6 +11689,7 @@
           <w:numId w:val="7"/>
         </w:numPr>
         <w:spacing w:line="480" w:lineRule="auto"/>
+        <w:jc w:val="both"/>
       </w:pPr>
       <w:r>
         <w:rPr>
@@ -11586,6 +11724,7 @@
         <w:pStyle w:val="NormalWeb"/>
         <w:spacing w:line="480" w:lineRule="auto"/>
         <w:ind w:left="360"/>
+        <w:jc w:val="both"/>
       </w:pPr>
       <w:r>
         <w:t xml:space="preserve">JSON can be defined as a Java Script Object Notation file format, that is used for sending, receiving and storing the data from same or different systems in a </w:t>
@@ -11638,17 +11777,35 @@
           <w:rStyle w:val="HTMLCode"/>
           <w:rFonts w:ascii="Times New Roman" w:hAnsi="Times New Roman" w:cs="Times New Roman"/>
         </w:rPr>
-        <w:t>“Places visited”: [“San Francisco”, “California”, “Houston”] }</w:t>
-      </w:r>
+        <w:t>“Places visited”: [“San Francisco”, “California”, “Houston”</w:t>
+      </w:r>
+      <w:proofErr w:type="gramStart"/>
+      <w:r>
+        <w:rPr>
+          <w:rStyle w:val="HTMLCode"/>
+          <w:rFonts w:ascii="Times New Roman" w:hAnsi="Times New Roman" w:cs="Times New Roman"/>
+        </w:rPr>
+        <w:t>] }</w:t>
+      </w:r>
+      <w:proofErr w:type="gramEnd"/>
     </w:p>
     <w:p>
       <w:pPr>
         <w:pStyle w:val="NormalWeb"/>
         <w:spacing w:line="480" w:lineRule="auto"/>
         <w:ind w:left="360"/>
-      </w:pPr>
-      <w:r>
-        <w:t>In the above examples, ‘Name’, ‘Occupation’, ‘Places visited’ are the keys and ‘’Alex’, ‘Teacher’ and the array [“San Francisco”, “California”, “Houston”] are the values of the respective keys and the whole data enclosed in the flower brackets constitutes an JavaScript Object Notation Object. The values can be a string, another object, a Boolean, null, a number.</w:t>
+        <w:jc w:val="both"/>
+      </w:pPr>
+      <w:r>
+        <w:t xml:space="preserve">In the above examples, ‘Name’, ‘Occupation’, ‘Places visited’ are the keys and ‘’Alex’, ‘Teacher’ and the array [“San Francisco”, “California”, “Houston”] are the values of the respective keys and the whole data enclosed in the flower brackets constitutes </w:t>
+      </w:r>
+      <w:proofErr w:type="gramStart"/>
+      <w:r>
+        <w:t>an</w:t>
+      </w:r>
+      <w:proofErr w:type="gramEnd"/>
+      <w:r>
+        <w:t xml:space="preserve"> JavaScript Object Notation Object. The values can be a string, another object, a Boolean, null, a number.</w:t>
       </w:r>
     </w:p>
     <w:p>
@@ -11656,6 +11813,7 @@
         <w:pStyle w:val="NormalWeb"/>
         <w:spacing w:before="0" w:beforeAutospacing="0" w:after="225" w:afterAutospacing="0" w:line="480" w:lineRule="auto"/>
         <w:ind w:left="360"/>
+        <w:jc w:val="both"/>
       </w:pPr>
       <w:r>
         <w:t>Use the </w:t>
@@ -11690,6 +11848,7 @@
         <w:pStyle w:val="NormalWeb"/>
         <w:spacing w:before="0" w:beforeAutospacing="0" w:after="225" w:afterAutospacing="0" w:line="480" w:lineRule="auto"/>
         <w:ind w:left="360"/>
+        <w:jc w:val="both"/>
       </w:pPr>
       <w:r>
         <w:t>JSON Serialization uses a notion of “structured” JSON: you create a class or structure to describe what variables you want to store in your JSON data. For example:</w:t>
@@ -11884,6 +12043,7 @@
         <w:pStyle w:val="NormalWeb"/>
         <w:spacing w:before="0" w:beforeAutospacing="0" w:after="225" w:afterAutospacing="0" w:line="480" w:lineRule="auto"/>
         <w:ind w:left="720"/>
+        <w:jc w:val="both"/>
       </w:pPr>
       <w:r>
         <w:t>Benchmark tests indicate that </w:t>
@@ -11906,6 +12066,7 @@
         <w:pStyle w:val="NormalWeb"/>
         <w:spacing w:before="0" w:beforeAutospacing="0" w:after="225" w:afterAutospacing="0" w:line="480" w:lineRule="auto"/>
         <w:ind w:left="720"/>
+        <w:jc w:val="both"/>
       </w:pPr>
       <w:r>
         <w:t>Memory usage for garbage collection (GC) is at a minimum:</w:t>
@@ -11923,6 +12084,7 @@
         </w:tabs>
         <w:spacing w:after="0" w:line="480" w:lineRule="auto"/>
         <w:ind w:left="1440"/>
+        <w:jc w:val="both"/>
         <w:rPr>
           <w:rFonts w:ascii="Times New Roman" w:hAnsi="Times New Roman" w:cs="Times New Roman"/>
           <w:sz w:val="24"/>
@@ -11962,6 +12124,7 @@
         </w:tabs>
         <w:spacing w:after="0" w:line="480" w:lineRule="auto"/>
         <w:ind w:left="1440"/>
+        <w:jc w:val="both"/>
         <w:rPr>
           <w:rFonts w:ascii="Times New Roman" w:hAnsi="Times New Roman" w:cs="Times New Roman"/>
           <w:sz w:val="24"/>
@@ -12001,6 +12164,7 @@
         </w:tabs>
         <w:spacing w:after="0" w:line="480" w:lineRule="auto"/>
         <w:ind w:left="1440"/>
+        <w:jc w:val="both"/>
         <w:rPr>
           <w:rFonts w:ascii="Times New Roman" w:hAnsi="Times New Roman" w:cs="Times New Roman"/>
           <w:sz w:val="24"/>
@@ -12033,6 +12197,7 @@
         <w:pStyle w:val="NormalWeb"/>
         <w:spacing w:before="0" w:beforeAutospacing="0" w:after="225" w:afterAutospacing="0" w:line="480" w:lineRule="auto"/>
         <w:ind w:left="720"/>
+        <w:jc w:val="both"/>
       </w:pPr>
       <w:r>
         <w:t>You can use the JsonUtility API from a background thread. However, as with any multithreaded code, be careful not to access or alter an object on one thread while another thread is serializing or deserializing it.</w:t>
@@ -12046,6 +12211,7 @@
           <w:numId w:val="7"/>
         </w:numPr>
         <w:spacing w:line="480" w:lineRule="auto"/>
+        <w:jc w:val="both"/>
         <w:rPr>
           <w:b/>
           <w:bCs/>
@@ -12086,6 +12252,7 @@
         <w:pStyle w:val="NormalWeb"/>
         <w:spacing w:line="480" w:lineRule="auto"/>
         <w:ind w:left="360"/>
+        <w:jc w:val="both"/>
       </w:pPr>
       <w:r>
         <w:t xml:space="preserve">The Unity </w:t>
@@ -12097,16 +12264,13 @@
         <w:t>Asset Store</w:t>
       </w:r>
       <w:r>
-        <w:t xml:space="preserve"> is home to a growing library of free and commercial assets created both by Unity Technologies and also members of the </w:t>
+        <w:t xml:space="preserve"> is home to a growing library of free and commercial assets created both by Unity Technologies and also members of the Community.</w:t>
+      </w:r>
+      <w:r>
+        <w:t xml:space="preserve"> </w:t>
       </w:r>
       <w:r>
         <w:lastRenderedPageBreak/>
-        <w:t>Community.</w:t>
-      </w:r>
-      <w:r>
-        <w:t xml:space="preserve"> </w:t>
-      </w:r>
-      <w:r>
         <w:t>A wide variety of assets is available, covering everything from textures, models and animations to whole Project examples, tutorials and Extension Assets.</w:t>
       </w:r>
     </w:p>
@@ -12115,6 +12279,7 @@
         <w:pStyle w:val="NormalWeb"/>
         <w:spacing w:line="480" w:lineRule="auto"/>
         <w:ind w:left="360"/>
+        <w:jc w:val="both"/>
       </w:pPr>
       <w:r>
         <w:t>The assets are accessed from a simple interface built into the Unity Editor and are downloaded and imported directly into your project.</w:t>
@@ -12137,6 +12302,7 @@
           <w:numId w:val="7"/>
         </w:numPr>
         <w:spacing w:line="480" w:lineRule="auto"/>
+        <w:jc w:val="both"/>
         <w:rPr>
           <w:b/>
           <w:bCs/>
@@ -12163,6 +12329,7 @@
         <w:pStyle w:val="NormalWeb"/>
         <w:spacing w:line="480" w:lineRule="auto"/>
         <w:ind w:left="360"/>
+        <w:jc w:val="both"/>
       </w:pPr>
       <w:r>
         <w:t>A network consists of multiple devices that communicate with one another. It can be as small as two computers or as large as billions of devices. While a traditional network is comprised of desktop computers, modern networks may include laptops, tablets, smartphones, televisions, gaming consoles, smart appliances, and other electronics.</w:t>
@@ -12176,6 +12343,7 @@
           <w:numId w:val="9"/>
         </w:numPr>
         <w:spacing w:line="480" w:lineRule="auto"/>
+        <w:jc w:val="both"/>
       </w:pPr>
       <w:r>
         <w:t>Local Area Network (LAN)</w:t>
@@ -12186,6 +12354,7 @@
         <w:pStyle w:val="NormalWeb"/>
         <w:spacing w:line="480" w:lineRule="auto"/>
         <w:ind w:left="720"/>
+        <w:jc w:val="both"/>
       </w:pPr>
       <w:r>
         <w:t>A local area network is limited to a specific area, such as a home, office, or campus. A home network may have a single router that offers both wired and wireless connections. For example, a computer may connect to the router via Ethernet, while smartphones and tablets connect to the router via Wi-Fi. All devices connected to the router share the same network and often the same Internet connection.</w:t>
@@ -12196,6 +12365,7 @@
         <w:pStyle w:val="NormalWeb"/>
         <w:spacing w:line="480" w:lineRule="auto"/>
         <w:ind w:left="720"/>
+        <w:jc w:val="both"/>
       </w:pPr>
       <w:r>
         <w:lastRenderedPageBreak/>
@@ -12210,6 +12380,7 @@
           <w:numId w:val="9"/>
         </w:numPr>
         <w:spacing w:line="480" w:lineRule="auto"/>
+        <w:jc w:val="both"/>
       </w:pPr>
       <w:r>
         <w:t>Wide Area Network (WAN)</w:t>
@@ -12220,6 +12391,7 @@
         <w:pStyle w:val="NormalWeb"/>
         <w:spacing w:line="480" w:lineRule="auto"/>
         <w:ind w:left="720"/>
+        <w:jc w:val="both"/>
       </w:pPr>
       <w:r>
         <w:t xml:space="preserve">A wide area network is not limited to a single area, but spans multiple locations. WANs are often comprised of multiple LANs that are connected over the Internet. A company WAN, for example, may extend from the headquarters to other offices around the world. Access to WANs may be limited using authentication, firewalls, and other security measures. The Internet itself is the largest WAN since it encompasses all locations connected to the Internet. </w:t>
@@ -12233,6 +12405,7 @@
           <w:numId w:val="7"/>
         </w:numPr>
         <w:spacing w:line="480" w:lineRule="auto"/>
+        <w:jc w:val="both"/>
         <w:rPr>
           <w:b/>
           <w:bCs/>
@@ -12255,6 +12428,7 @@
         <w:pStyle w:val="NormalWeb"/>
         <w:spacing w:line="480" w:lineRule="auto"/>
         <w:ind w:left="360"/>
+        <w:jc w:val="both"/>
       </w:pPr>
       <w:r>
         <w:t xml:space="preserve">A database is an organized collection of structured information, or data, typically stored electronically in a computer system. A database is usually controlled by a database management system (DBMS). Together, the data and the DBMS, along with the applications that are associated with them, are referred to as a database system, often shortened to just database. </w:t>
@@ -12265,6 +12439,7 @@
         <w:pStyle w:val="NormalWeb"/>
         <w:spacing w:line="480" w:lineRule="auto"/>
         <w:ind w:left="360"/>
+        <w:jc w:val="both"/>
       </w:pPr>
       <w:r>
         <w:lastRenderedPageBreak/>
@@ -12279,6 +12454,7 @@
           <w:numId w:val="7"/>
         </w:numPr>
         <w:spacing w:line="480" w:lineRule="auto"/>
+        <w:jc w:val="both"/>
         <w:rPr>
           <w:b/>
           <w:bCs/>
@@ -12301,6 +12477,7 @@
         <w:pStyle w:val="NormalWeb"/>
         <w:spacing w:line="480" w:lineRule="auto"/>
         <w:ind w:left="360"/>
+        <w:jc w:val="both"/>
       </w:pPr>
       <w:r>
         <w:t xml:space="preserve">MySQL is a Relational Database Management System (RDBMS) used as SaaS (Software as a Service). MySQL was released in 1995 and is now developed by Oracle Corporation. MySQL is the most popular database management system for hosting service providers such as Rackspace, GoDaddy, Bluehost, and WHM. In addition, Facebook, Twitter, Yahoo, Wikipedia, YouTube use MySQL. Here are some of the advantages of MySQL : </w:t>
@@ -12311,6 +12488,7 @@
         <w:pStyle w:val="NormalWeb"/>
         <w:spacing w:line="360" w:lineRule="auto"/>
         <w:ind w:left="720"/>
+        <w:jc w:val="both"/>
       </w:pPr>
       <w:r>
         <w:t>1) MySQL can be used in various operating systems such as Windows, Linux, FreeBSD, Mac Os X Server, Solaris, Amiga, and many more.</w:t>
@@ -12321,6 +12499,7 @@
         <w:pStyle w:val="NormalWeb"/>
         <w:spacing w:line="360" w:lineRule="auto"/>
         <w:ind w:left="720"/>
+        <w:jc w:val="both"/>
       </w:pPr>
       <w:r>
         <w:t xml:space="preserve"> 2) MySQL is open source. </w:t>
@@ -12331,6 +12510,7 @@
         <w:pStyle w:val="NormalWeb"/>
         <w:spacing w:line="360" w:lineRule="auto"/>
         <w:ind w:left="720"/>
+        <w:jc w:val="both"/>
       </w:pPr>
       <w:r>
         <w:t xml:space="preserve">3) MySQL can be used by multiple users at the same time without any problems or conflicts. </w:t>
@@ -12341,6 +12521,7 @@
         <w:pStyle w:val="NormalWeb"/>
         <w:spacing w:line="360" w:lineRule="auto"/>
         <w:ind w:left="720"/>
+        <w:jc w:val="both"/>
       </w:pPr>
       <w:r>
         <w:t>4) MySQL has amazing speed in handling simple queries, in other words it can process more SQL per unit of time.</w:t>
@@ -12351,6 +12532,7 @@
         <w:pStyle w:val="NormalWeb"/>
         <w:spacing w:line="360" w:lineRule="auto"/>
         <w:ind w:left="720"/>
+        <w:jc w:val="both"/>
       </w:pPr>
       <w:r>
         <w:t>5) MySQL has very complex column types, such as signed/unsigned integer, float, double, char, text, date, timestamp, etc.</w:t>
@@ -12359,8 +12541,9 @@
     <w:p>
       <w:pPr>
         <w:pStyle w:val="NormalWeb"/>
-        <w:spacing w:line="360" w:lineRule="auto"/>
+        <w:spacing w:line="480" w:lineRule="auto"/>
         <w:ind w:left="720"/>
+        <w:jc w:val="both"/>
       </w:pPr>
       <w:r>
         <w:lastRenderedPageBreak/>
@@ -12370,8 +12553,9 @@
     <w:p>
       <w:pPr>
         <w:pStyle w:val="NormalWeb"/>
-        <w:spacing w:line="360" w:lineRule="auto"/>
+        <w:spacing w:line="480" w:lineRule="auto"/>
         <w:ind w:left="720"/>
+        <w:jc w:val="both"/>
         <w:sectPr>
           <w:headerReference w:type="default" r:id="rId36"/>
           <w:pgSz w:w="11906" w:h="16838" w:code="9"/>
@@ -12440,6 +12624,7 @@
           <w:numId w:val="10"/>
         </w:numPr>
         <w:spacing w:line="480" w:lineRule="auto"/>
+        <w:jc w:val="both"/>
         <w:rPr>
           <w:rFonts w:ascii="Times New Roman" w:hAnsi="Times New Roman" w:cs="Times New Roman"/>
           <w:sz w:val="28"/>
@@ -12465,6 +12650,7 @@
           <w:numId w:val="4"/>
         </w:numPr>
         <w:spacing w:line="480" w:lineRule="auto"/>
+        <w:jc w:val="both"/>
         <w:rPr>
           <w:rFonts w:ascii="Times New Roman" w:hAnsi="Times New Roman" w:cs="Times New Roman"/>
           <w:sz w:val="24"/>
@@ -12490,6 +12676,7 @@
           <w:numId w:val="4"/>
         </w:numPr>
         <w:spacing w:line="480" w:lineRule="auto"/>
+        <w:jc w:val="both"/>
         <w:rPr>
           <w:rFonts w:ascii="Times New Roman" w:hAnsi="Times New Roman" w:cs="Times New Roman"/>
           <w:sz w:val="24"/>
@@ -12515,6 +12702,7 @@
           <w:numId w:val="4"/>
         </w:numPr>
         <w:spacing w:line="480" w:lineRule="auto"/>
+        <w:jc w:val="both"/>
         <w:rPr>
           <w:rFonts w:ascii="Times New Roman" w:hAnsi="Times New Roman" w:cs="Times New Roman"/>
           <w:sz w:val="24"/>
@@ -12540,6 +12728,7 @@
           <w:numId w:val="10"/>
         </w:numPr>
         <w:spacing w:line="480" w:lineRule="auto"/>
+        <w:jc w:val="both"/>
         <w:rPr>
           <w:rFonts w:ascii="Times New Roman" w:hAnsi="Times New Roman" w:cs="Times New Roman"/>
           <w:sz w:val="28"/>
@@ -12565,6 +12754,7 @@
           <w:numId w:val="11"/>
         </w:numPr>
         <w:spacing w:line="480" w:lineRule="auto"/>
+        <w:jc w:val="both"/>
         <w:rPr>
           <w:rFonts w:ascii="Times New Roman" w:hAnsi="Times New Roman" w:cs="Times New Roman"/>
           <w:sz w:val="24"/>
@@ -12590,6 +12780,7 @@
           <w:numId w:val="10"/>
         </w:numPr>
         <w:spacing w:line="480" w:lineRule="auto"/>
+        <w:jc w:val="both"/>
         <w:rPr>
           <w:rFonts w:ascii="Times New Roman" w:hAnsi="Times New Roman" w:cs="Times New Roman"/>
           <w:sz w:val="28"/>
@@ -12611,19 +12802,20 @@
       <w:pPr>
         <w:spacing w:line="480" w:lineRule="auto"/>
         <w:ind w:left="360"/>
-        <w:rPr>
-          <w:rFonts w:ascii="Times New Roman" w:hAnsi="Times New Roman" w:cs="Times New Roman"/>
-          <w:sz w:val="24"/>
-          <w:szCs w:val="24"/>
-        </w:rPr>
-      </w:pPr>
-      <w:r>
-        <w:rPr>
-          <w:rFonts w:ascii="Times New Roman" w:hAnsi="Times New Roman" w:cs="Times New Roman"/>
-          <w:sz w:val="24"/>
-          <w:szCs w:val="24"/>
-        </w:rPr>
-        <w:t xml:space="preserve">Data analysis typically requires appropriate statistical techniques to be applied to the collected data. There are two forms of research, Primary and secondary. Primary research is defined as a methodology used by researchers to collect </w:t>
+        <w:jc w:val="both"/>
+        <w:rPr>
+          <w:rFonts w:ascii="Times New Roman" w:hAnsi="Times New Roman" w:cs="Times New Roman"/>
+          <w:sz w:val="24"/>
+          <w:szCs w:val="24"/>
+        </w:rPr>
+      </w:pPr>
+      <w:r>
+        <w:rPr>
+          <w:rFonts w:ascii="Times New Roman" w:hAnsi="Times New Roman" w:cs="Times New Roman"/>
+          <w:sz w:val="24"/>
+          <w:szCs w:val="24"/>
+        </w:rPr>
+        <w:t xml:space="preserve">Data analysis typically requires appropriate statistical techniques to be applied to the collected data. There are two forms of research, Primary and secondary. Primary research is defined as a methodology used by researchers to collect data </w:t>
       </w:r>
       <w:r>
         <w:rPr>
@@ -12632,13 +12824,14 @@
           <w:szCs w:val="24"/>
         </w:rPr>
         <w:lastRenderedPageBreak/>
-        <w:t xml:space="preserve">data directly, rather than depending on data collected from previously done research. Technically, they “own” the data. </w:t>
+        <w:t xml:space="preserve">directly, rather than depending on data collected from previously done research. Technically, they “own” the data. </w:t>
       </w:r>
     </w:p>
     <w:p>
       <w:pPr>
         <w:spacing w:line="480" w:lineRule="auto"/>
         <w:ind w:left="360"/>
+        <w:jc w:val="both"/>
         <w:rPr>
           <w:rFonts w:ascii="Times New Roman" w:hAnsi="Times New Roman" w:cs="Times New Roman"/>
           <w:sz w:val="24"/>
@@ -12658,6 +12851,7 @@
       <w:pPr>
         <w:spacing w:line="480" w:lineRule="auto"/>
         <w:ind w:left="360"/>
+        <w:jc w:val="both"/>
         <w:rPr>
           <w:rFonts w:ascii="Times New Roman" w:hAnsi="Times New Roman" w:cs="Times New Roman"/>
           <w:sz w:val="24"/>
@@ -12681,6 +12875,7 @@
           <w:numId w:val="10"/>
         </w:numPr>
         <w:spacing w:line="480" w:lineRule="auto"/>
+        <w:jc w:val="both"/>
         <w:rPr>
           <w:rFonts w:ascii="Times New Roman" w:hAnsi="Times New Roman" w:cs="Times New Roman"/>
           <w:sz w:val="28"/>
@@ -12739,6 +12934,7 @@
           <w:numId w:val="12"/>
         </w:numPr>
         <w:spacing w:after="0" w:line="480" w:lineRule="auto"/>
+        <w:jc w:val="both"/>
         <w:rPr>
           <w:rFonts w:ascii="Times New Roman" w:hAnsi="Times New Roman" w:cs="Times New Roman"/>
           <w:color w:val="000000"/>
@@ -12760,6 +12956,7 @@
       <w:pPr>
         <w:spacing w:after="0" w:line="480" w:lineRule="auto"/>
         <w:ind w:left="1080"/>
+        <w:jc w:val="both"/>
         <w:rPr>
           <w:rFonts w:ascii="Times New Roman" w:hAnsi="Times New Roman" w:cs="Times New Roman"/>
           <w:color w:val="000000"/>
@@ -12781,6 +12978,7 @@
       <w:pPr>
         <w:spacing w:after="0" w:line="480" w:lineRule="auto"/>
         <w:ind w:left="1080"/>
+        <w:jc w:val="both"/>
         <w:rPr>
           <w:rFonts w:ascii="Times New Roman" w:hAnsi="Times New Roman" w:cs="Times New Roman"/>
           <w:color w:val="000000"/>
@@ -12802,6 +13000,7 @@
       <w:pPr>
         <w:spacing w:after="0" w:line="480" w:lineRule="auto"/>
         <w:ind w:left="1440"/>
+        <w:jc w:val="both"/>
         <w:rPr>
           <w:rFonts w:ascii="Times New Roman" w:hAnsi="Times New Roman" w:cs="Times New Roman"/>
           <w:color w:val="000000"/>
@@ -12817,6 +13016,7 @@
           <w:numId w:val="12"/>
         </w:numPr>
         <w:spacing w:after="0" w:line="480" w:lineRule="auto"/>
+        <w:jc w:val="both"/>
         <w:rPr>
           <w:rFonts w:ascii="Times New Roman" w:hAnsi="Times New Roman" w:cs="Times New Roman"/>
           <w:i/>
@@ -12833,14 +13033,25 @@
           <w:sz w:val="24"/>
           <w:szCs w:val="24"/>
         </w:rPr>
+        <w:t xml:space="preserve">“Qualitative research is multimethod in focus, involving an interpretive, naturalistic approach to its subject matter. This means that qualitative </w:t>
+      </w:r>
+      <w:r>
+        <w:rPr>
+          <w:rFonts w:ascii="Times New Roman" w:hAnsi="Times New Roman" w:cs="Times New Roman"/>
+          <w:i/>
+          <w:color w:val="000000"/>
+          <w:sz w:val="24"/>
+          <w:szCs w:val="24"/>
+        </w:rPr>
         <w:lastRenderedPageBreak/>
-        <w:t>“Qualitative research is multimethod in focus, involving an interpretive, naturalistic approach to its subject matter. This means that qualitative researchers study things in their natural settings, attempting to make sense of, or interpret, phenomena in terms of the meanings people bring to them.” (Denzin and Lincoln (1994, p. 2)).</w:t>
+        <w:t>researchers study things in their natural settings, attempting to make sense of, or interpret, phenomena in terms of the meanings people bring to them.” (Denzin and Lincoln (1994, p. 2)).</w:t>
       </w:r>
     </w:p>
     <w:p>
       <w:pPr>
         <w:spacing w:after="0" w:line="480" w:lineRule="auto"/>
         <w:ind w:left="1440"/>
+        <w:jc w:val="both"/>
         <w:rPr>
           <w:rFonts w:ascii="Times New Roman" w:hAnsi="Times New Roman" w:cs="Times New Roman"/>
           <w:i/>
@@ -12854,6 +13065,7 @@
       <w:pPr>
         <w:spacing w:after="0" w:line="480" w:lineRule="auto"/>
         <w:ind w:left="1440"/>
+        <w:jc w:val="both"/>
         <w:rPr>
           <w:rFonts w:ascii="Times New Roman" w:hAnsi="Times New Roman" w:cs="Times New Roman"/>
           <w:color w:val="000000"/>
@@ -12940,6 +13152,7 @@
           <w:ilvl w:val="0"/>
           <w:numId w:val="13"/>
         </w:numPr>
+        <w:jc w:val="both"/>
         <w:rPr>
           <w:rFonts w:ascii="Times New Roman" w:hAnsi="Times New Roman" w:cs="Times New Roman"/>
           <w:b/>
@@ -12966,6 +13179,7 @@
           <w:ilvl w:val="0"/>
           <w:numId w:val="14"/>
         </w:numPr>
+        <w:jc w:val="both"/>
         <w:rPr>
           <w:rFonts w:ascii="Times New Roman" w:hAnsi="Times New Roman" w:cs="Times New Roman"/>
           <w:b/>
@@ -12988,6 +13202,7 @@
     <w:p>
       <w:pPr>
         <w:pStyle w:val="ListParagraph"/>
+        <w:jc w:val="both"/>
         <w:rPr>
           <w:rFonts w:ascii="Times New Roman" w:hAnsi="Times New Roman" w:cs="Times New Roman"/>
           <w:b/>
@@ -13000,6 +13215,7 @@
     <w:p>
       <w:pPr>
         <w:pStyle w:val="ListParagraph"/>
+        <w:jc w:val="both"/>
         <w:rPr>
           <w:rFonts w:ascii="Times New Roman" w:hAnsi="Times New Roman" w:cs="Times New Roman"/>
           <w:sz w:val="28"/>
@@ -13028,6 +13244,7 @@
     <w:p>
       <w:pPr>
         <w:ind w:firstLine="720"/>
+        <w:jc w:val="both"/>
         <w:rPr>
           <w:rFonts w:ascii="Times New Roman" w:hAnsi="Times New Roman" w:cs="Times New Roman"/>
           <w:b/>
@@ -13060,10 +13277,10 @@
             <v:path o:extrusionok="f" gradientshapeok="t" o:connecttype="rect"/>
             <o:lock v:ext="edit" aspectratio="t"/>
           </v:shapetype>
-          <v:shape id="_x0000_i1025" type="#_x0000_t75" style="width:216.85pt;height:277.1pt" o:ole="">
+          <v:shape id="_x0000_i1025" type="#_x0000_t75" style="width:216.95pt;height:276.8pt" o:ole="">
             <v:imagedata r:id="rId37" o:title=""/>
           </v:shape>
-          <o:OLEObject Type="Embed" ProgID="Visio.Drawing.15" ShapeID="_x0000_i1025" DrawAspect="Content" ObjectID="_1696172916" r:id="rId38"/>
+          <o:OLEObject Type="Embed" ProgID="Visio.Drawing.15" ShapeID="_x0000_i1025" DrawAspect="Content" ObjectID="_1696181678" r:id="rId38"/>
         </w:object>
       </w:r>
     </w:p>
@@ -13071,6 +13288,7 @@
       <w:pPr>
         <w:spacing w:line="480" w:lineRule="auto"/>
         <w:ind w:left="720"/>
+        <w:jc w:val="both"/>
         <w:rPr>
           <w:rFonts w:ascii="Times New Roman" w:hAnsi="Times New Roman" w:cs="Times New Roman"/>
           <w:sz w:val="24"/>
@@ -13090,6 +13308,7 @@
       <w:pPr>
         <w:spacing w:line="480" w:lineRule="auto"/>
         <w:ind w:left="720"/>
+        <w:jc w:val="both"/>
         <w:rPr>
           <w:rFonts w:ascii="Times New Roman" w:hAnsi="Times New Roman" w:cs="Times New Roman"/>
           <w:sz w:val="24"/>
@@ -13157,6 +13376,7 @@
       <w:pPr>
         <w:spacing w:line="480" w:lineRule="auto"/>
         <w:ind w:left="720"/>
+        <w:jc w:val="both"/>
         <w:rPr>
           <w:rFonts w:ascii="Times New Roman" w:hAnsi="Times New Roman" w:cs="Times New Roman"/>
         </w:rPr>
@@ -13208,6 +13428,7 @@
     <w:p>
       <w:pPr>
         <w:pStyle w:val="ListParagraph"/>
+        <w:jc w:val="both"/>
         <w:rPr>
           <w:rFonts w:ascii="Times New Roman" w:hAnsi="Times New Roman" w:cs="Times New Roman"/>
         </w:rPr>
@@ -13217,10 +13438,10 @@
           <w:rFonts w:ascii="Times New Roman" w:hAnsi="Times New Roman" w:cs="Times New Roman"/>
         </w:rPr>
         <w:object w:dxaOrig="4290" w:dyaOrig="7140" w14:anchorId="0F2897E6">
-          <v:shape id="_x0000_i1026" type="#_x0000_t75" style="width:215.15pt;height:356.65pt" o:ole="">
+          <v:shape id="_x0000_i1026" type="#_x0000_t75" style="width:215.05pt;height:356.25pt" o:ole="">
             <v:imagedata r:id="rId39" o:title=""/>
           </v:shape>
-          <o:OLEObject Type="Embed" ProgID="Visio.Drawing.15" ShapeID="_x0000_i1026" DrawAspect="Content" ObjectID="_1696172917" r:id="rId40"/>
+          <o:OLEObject Type="Embed" ProgID="Visio.Drawing.15" ShapeID="_x0000_i1026" DrawAspect="Content" ObjectID="_1696181679" r:id="rId40"/>
         </w:object>
       </w:r>
     </w:p>
@@ -13228,6 +13449,7 @@
       <w:pPr>
         <w:pStyle w:val="ListParagraph"/>
         <w:ind w:left="1080"/>
+        <w:jc w:val="both"/>
         <w:rPr>
           <w:rFonts w:ascii="Times New Roman" w:hAnsi="Times New Roman" w:cs="Times New Roman"/>
           <w:b/>
@@ -13241,6 +13463,7 @@
       <w:pPr>
         <w:spacing w:line="480" w:lineRule="auto"/>
         <w:ind w:left="720"/>
+        <w:jc w:val="both"/>
         <w:rPr>
           <w:rFonts w:ascii="Times New Roman" w:hAnsi="Times New Roman" w:cs="Times New Roman"/>
           <w:sz w:val="24"/>
@@ -13324,6 +13547,7 @@
       <w:pPr>
         <w:spacing w:line="480" w:lineRule="auto"/>
         <w:ind w:left="720"/>
+        <w:jc w:val="both"/>
         <w:rPr>
           <w:rFonts w:ascii="Times New Roman" w:hAnsi="Times New Roman" w:cs="Times New Roman"/>
           <w:sz w:val="24"/>
@@ -13343,6 +13567,7 @@
       <w:pPr>
         <w:spacing w:line="480" w:lineRule="auto"/>
         <w:ind w:left="720"/>
+        <w:jc w:val="both"/>
         <w:rPr>
           <w:rFonts w:ascii="Times New Roman" w:hAnsi="Times New Roman" w:cs="Times New Roman"/>
         </w:rPr>
@@ -13370,6 +13595,7 @@
     <w:p>
       <w:pPr>
         <w:pStyle w:val="ListParagraph"/>
+        <w:jc w:val="both"/>
         <w:rPr>
           <w:rFonts w:ascii="Times New Roman" w:hAnsi="Times New Roman" w:cs="Times New Roman"/>
         </w:rPr>
@@ -13379,10 +13605,10 @@
           <w:rFonts w:ascii="Times New Roman" w:hAnsi="Times New Roman" w:cs="Times New Roman"/>
         </w:rPr>
         <w:object w:dxaOrig="3870" w:dyaOrig="8610" w14:anchorId="2357FBB1">
-          <v:shape id="_x0000_i1027" type="#_x0000_t75" style="width:193.4pt;height:431.15pt" o:ole="">
+          <v:shape id="_x0000_i1027" type="#_x0000_t75" style="width:193.55pt;height:431.05pt" o:ole="">
             <v:imagedata r:id="rId41" o:title=""/>
           </v:shape>
-          <o:OLEObject Type="Embed" ProgID="Visio.Drawing.15" ShapeID="_x0000_i1027" DrawAspect="Content" ObjectID="_1696172918" r:id="rId42"/>
+          <o:OLEObject Type="Embed" ProgID="Visio.Drawing.15" ShapeID="_x0000_i1027" DrawAspect="Content" ObjectID="_1696181680" r:id="rId42"/>
         </w:object>
       </w:r>
     </w:p>
@@ -13390,6 +13616,7 @@
       <w:pPr>
         <w:pStyle w:val="ListParagraph"/>
         <w:ind w:left="1800"/>
+        <w:jc w:val="both"/>
         <w:rPr>
           <w:rFonts w:ascii="Times New Roman" w:hAnsi="Times New Roman" w:cs="Times New Roman"/>
           <w:b/>
@@ -13403,19 +13630,20 @@
       <w:pPr>
         <w:spacing w:line="480" w:lineRule="auto"/>
         <w:ind w:left="720"/>
-        <w:rPr>
-          <w:rFonts w:ascii="Times New Roman" w:hAnsi="Times New Roman" w:cs="Times New Roman"/>
-          <w:sz w:val="24"/>
-          <w:szCs w:val="24"/>
-        </w:rPr>
-      </w:pPr>
-      <w:r>
-        <w:rPr>
-          <w:rFonts w:ascii="Times New Roman" w:hAnsi="Times New Roman" w:cs="Times New Roman"/>
-          <w:sz w:val="24"/>
-          <w:szCs w:val="24"/>
-        </w:rPr>
-        <w:t xml:space="preserve">Main Menu scene is the main scene for the entire game, user detail and game will be in this scene. When the first load of scene, the app will assign user detail base on the user information where the app got from the server. Then when the user wants to play the game. They can select the </w:t>
+        <w:jc w:val="both"/>
+        <w:rPr>
+          <w:rFonts w:ascii="Times New Roman" w:hAnsi="Times New Roman" w:cs="Times New Roman"/>
+          <w:sz w:val="24"/>
+          <w:szCs w:val="24"/>
+        </w:rPr>
+      </w:pPr>
+      <w:r>
+        <w:rPr>
+          <w:rFonts w:ascii="Times New Roman" w:hAnsi="Times New Roman" w:cs="Times New Roman"/>
+          <w:sz w:val="24"/>
+          <w:szCs w:val="24"/>
+        </w:rPr>
+        <w:t xml:space="preserve">Main Menu scene is the main scene for the entire game, user detail and game will be in this scene. When the first load of scene, the app will assign user detail base on the user information where the app got from the server. Then when the user wants to play the game. They can select the game on the </w:t>
       </w:r>
       <w:r>
         <w:rPr>
@@ -13424,7 +13652,7 @@
           <w:szCs w:val="24"/>
         </w:rPr>
         <w:lastRenderedPageBreak/>
-        <w:t xml:space="preserve">game on the scene, it will show the leaderboard for each game. Only to 10 </w:t>
+        <w:t xml:space="preserve">scene, it will show the leaderboard for each game. Only to 10 </w:t>
       </w:r>
       <w:r>
         <w:rPr>
@@ -13447,6 +13675,7 @@
       <w:pPr>
         <w:spacing w:line="480" w:lineRule="auto"/>
         <w:ind w:left="1440"/>
+        <w:jc w:val="both"/>
         <w:rPr>
           <w:rFonts w:ascii="Times New Roman" w:hAnsi="Times New Roman" w:cs="Times New Roman"/>
           <w:sz w:val="24"/>
@@ -13458,6 +13687,7 @@
       <w:pPr>
         <w:spacing w:line="480" w:lineRule="auto"/>
         <w:ind w:left="720"/>
+        <w:jc w:val="both"/>
         <w:rPr>
           <w:rFonts w:ascii="Times New Roman" w:hAnsi="Times New Roman" w:cs="Times New Roman"/>
           <w:sz w:val="24"/>
@@ -13477,6 +13707,7 @@
       <w:pPr>
         <w:spacing w:line="480" w:lineRule="auto"/>
         <w:ind w:left="1440"/>
+        <w:jc w:val="both"/>
         <w:rPr>
           <w:rFonts w:ascii="Times New Roman" w:hAnsi="Times New Roman" w:cs="Times New Roman"/>
           <w:sz w:val="24"/>
@@ -13488,6 +13719,7 @@
       <w:pPr>
         <w:spacing w:line="480" w:lineRule="auto"/>
         <w:ind w:left="1440"/>
+        <w:jc w:val="both"/>
         <w:rPr>
           <w:rFonts w:ascii="Times New Roman" w:hAnsi="Times New Roman" w:cs="Times New Roman"/>
           <w:sz w:val="24"/>
@@ -13499,6 +13731,7 @@
       <w:pPr>
         <w:spacing w:line="480" w:lineRule="auto"/>
         <w:ind w:left="1440"/>
+        <w:jc w:val="both"/>
         <w:rPr>
           <w:rFonts w:ascii="Times New Roman" w:hAnsi="Times New Roman" w:cs="Times New Roman"/>
           <w:sz w:val="24"/>
@@ -13510,6 +13743,7 @@
       <w:pPr>
         <w:spacing w:line="480" w:lineRule="auto"/>
         <w:ind w:left="1440"/>
+        <w:jc w:val="both"/>
         <w:rPr>
           <w:rFonts w:ascii="Times New Roman" w:hAnsi="Times New Roman" w:cs="Times New Roman"/>
           <w:sz w:val="24"/>
@@ -13521,6 +13755,7 @@
       <w:pPr>
         <w:spacing w:line="480" w:lineRule="auto"/>
         <w:ind w:left="1440"/>
+        <w:jc w:val="both"/>
         <w:rPr>
           <w:rFonts w:ascii="Times New Roman" w:hAnsi="Times New Roman" w:cs="Times New Roman"/>
           <w:sz w:val="24"/>
@@ -13532,36 +13767,40 @@
       <w:pPr>
         <w:spacing w:line="480" w:lineRule="auto"/>
         <w:ind w:left="1440"/>
-        <w:rPr>
-          <w:rFonts w:ascii="Times New Roman" w:hAnsi="Times New Roman" w:cs="Times New Roman"/>
-          <w:sz w:val="24"/>
-          <w:szCs w:val="24"/>
-        </w:rPr>
-      </w:pPr>
-    </w:p>
-    <w:p>
-      <w:pPr>
-        <w:spacing w:line="480" w:lineRule="auto"/>
-        <w:rPr>
-          <w:rFonts w:ascii="Times New Roman" w:hAnsi="Times New Roman" w:cs="Times New Roman"/>
-          <w:sz w:val="24"/>
-          <w:szCs w:val="24"/>
-        </w:rPr>
-      </w:pPr>
-    </w:p>
-    <w:p>
-      <w:pPr>
-        <w:spacing w:line="480" w:lineRule="auto"/>
-        <w:rPr>
-          <w:rFonts w:ascii="Times New Roman" w:hAnsi="Times New Roman" w:cs="Times New Roman"/>
-          <w:sz w:val="24"/>
-          <w:szCs w:val="24"/>
-        </w:rPr>
-      </w:pPr>
-    </w:p>
-    <w:p>
-      <w:pPr>
-        <w:spacing w:line="480" w:lineRule="auto"/>
+        <w:jc w:val="both"/>
+        <w:rPr>
+          <w:rFonts w:ascii="Times New Roman" w:hAnsi="Times New Roman" w:cs="Times New Roman"/>
+          <w:sz w:val="24"/>
+          <w:szCs w:val="24"/>
+        </w:rPr>
+      </w:pPr>
+    </w:p>
+    <w:p>
+      <w:pPr>
+        <w:spacing w:line="480" w:lineRule="auto"/>
+        <w:jc w:val="both"/>
+        <w:rPr>
+          <w:rFonts w:ascii="Times New Roman" w:hAnsi="Times New Roman" w:cs="Times New Roman"/>
+          <w:sz w:val="24"/>
+          <w:szCs w:val="24"/>
+        </w:rPr>
+      </w:pPr>
+    </w:p>
+    <w:p>
+      <w:pPr>
+        <w:spacing w:line="480" w:lineRule="auto"/>
+        <w:jc w:val="both"/>
+        <w:rPr>
+          <w:rFonts w:ascii="Times New Roman" w:hAnsi="Times New Roman" w:cs="Times New Roman"/>
+          <w:sz w:val="24"/>
+          <w:szCs w:val="24"/>
+        </w:rPr>
+      </w:pPr>
+    </w:p>
+    <w:p>
+      <w:pPr>
+        <w:spacing w:line="480" w:lineRule="auto"/>
+        <w:jc w:val="both"/>
         <w:rPr>
           <w:rFonts w:ascii="Times New Roman" w:hAnsi="Times New Roman" w:cs="Times New Roman"/>
           <w:sz w:val="24"/>
@@ -13620,10 +13859,10 @@
           <w:rFonts w:ascii="Times New Roman" w:hAnsi="Times New Roman" w:cs="Times New Roman"/>
         </w:rPr>
         <w:object w:dxaOrig="4590" w:dyaOrig="6975" w14:anchorId="015F846E">
-          <v:shape id="_x0000_i1028" type="#_x0000_t75" style="width:230.25pt;height:349.1pt" o:ole="">
+          <v:shape id="_x0000_i1028" type="#_x0000_t75" style="width:230.05pt;height:348.8pt" o:ole="">
             <v:imagedata r:id="rId43" o:title=""/>
           </v:shape>
-          <o:OLEObject Type="Embed" ProgID="Visio.Drawing.15" ShapeID="_x0000_i1028" DrawAspect="Content" ObjectID="_1696172919" r:id="rId44"/>
+          <o:OLEObject Type="Embed" ProgID="Visio.Drawing.15" ShapeID="_x0000_i1028" DrawAspect="Content" ObjectID="_1696181681" r:id="rId44"/>
         </w:object>
       </w:r>
     </w:p>
@@ -15153,6 +15392,7 @@
       <w:pPr>
         <w:pStyle w:val="ListParagraph"/>
         <w:spacing w:line="480" w:lineRule="auto"/>
+        <w:jc w:val="both"/>
         <w:rPr>
           <w:rFonts w:ascii="Times New Roman" w:hAnsi="Times New Roman" w:cs="Times New Roman"/>
           <w:sz w:val="24"/>
@@ -15204,6 +15444,7 @@
       <w:pPr>
         <w:pStyle w:val="ListParagraph"/>
         <w:spacing w:line="480" w:lineRule="auto"/>
+        <w:jc w:val="both"/>
         <w:rPr>
           <w:rFonts w:ascii="Times New Roman" w:hAnsi="Times New Roman" w:cs="Times New Roman"/>
           <w:sz w:val="24"/>
@@ -15239,6 +15480,7 @@
       <w:pPr>
         <w:pStyle w:val="ListParagraph"/>
         <w:spacing w:line="480" w:lineRule="auto"/>
+        <w:jc w:val="both"/>
         <w:rPr>
           <w:rFonts w:ascii="Times New Roman" w:hAnsi="Times New Roman" w:cs="Times New Roman"/>
           <w:sz w:val="24"/>
@@ -15250,6 +15492,7 @@
       <w:pPr>
         <w:pStyle w:val="ListParagraph"/>
         <w:spacing w:line="480" w:lineRule="auto"/>
+        <w:jc w:val="both"/>
         <w:rPr>
           <w:rFonts w:ascii="Times New Roman" w:hAnsi="Times New Roman" w:cs="Times New Roman"/>
           <w:sz w:val="24"/>
@@ -15304,6 +15547,7 @@
       <w:pPr>
         <w:pStyle w:val="ListParagraph"/>
         <w:spacing w:line="480" w:lineRule="auto"/>
+        <w:jc w:val="both"/>
         <w:rPr>
           <w:rFonts w:ascii="Times New Roman" w:hAnsi="Times New Roman" w:cs="Times New Roman"/>
           <w:sz w:val="24"/>
@@ -15370,6 +15614,7 @@
       <w:pPr>
         <w:pStyle w:val="ListParagraph"/>
         <w:spacing w:line="480" w:lineRule="auto"/>
+        <w:jc w:val="both"/>
         <w:rPr>
           <w:rFonts w:ascii="Times New Roman" w:hAnsi="Times New Roman" w:cs="Times New Roman"/>
           <w:sz w:val="24"/>
@@ -15389,6 +15634,7 @@
       <w:pPr>
         <w:pStyle w:val="ListParagraph"/>
         <w:spacing w:line="480" w:lineRule="auto"/>
+        <w:jc w:val="both"/>
         <w:rPr>
           <w:rFonts w:ascii="Times New Roman" w:hAnsi="Times New Roman" w:cs="Times New Roman"/>
           <w:sz w:val="24"/>
@@ -15466,6 +15712,7 @@
       <w:pPr>
         <w:pStyle w:val="ListParagraph"/>
         <w:spacing w:line="480" w:lineRule="auto"/>
+        <w:jc w:val="both"/>
         <w:rPr>
           <w:rFonts w:ascii="Times New Roman" w:hAnsi="Times New Roman" w:cs="Times New Roman"/>
           <w:sz w:val="24"/>
@@ -15477,6 +15724,7 @@
       <w:pPr>
         <w:spacing w:line="480" w:lineRule="auto"/>
         <w:ind w:left="720"/>
+        <w:jc w:val="both"/>
         <w:rPr>
           <w:rFonts w:ascii="Times New Roman" w:hAnsi="Times New Roman" w:cs="Times New Roman"/>
           <w:sz w:val="24"/>
@@ -15507,6 +15755,7 @@
       <w:pPr>
         <w:pStyle w:val="ListParagraph"/>
         <w:spacing w:line="480" w:lineRule="auto"/>
+        <w:jc w:val="both"/>
         <w:rPr>
           <w:rFonts w:ascii="Times New Roman" w:hAnsi="Times New Roman" w:cs="Times New Roman"/>
           <w:sz w:val="24"/>
@@ -15573,6 +15822,7 @@
       <w:pPr>
         <w:pStyle w:val="ListParagraph"/>
         <w:spacing w:line="480" w:lineRule="auto"/>
+        <w:jc w:val="both"/>
         <w:rPr>
           <w:rFonts w:ascii="Times New Roman" w:hAnsi="Times New Roman" w:cs="Times New Roman"/>
           <w:sz w:val="24"/>
@@ -15732,6 +15982,7 @@
       <w:pPr>
         <w:pStyle w:val="ListParagraph"/>
         <w:spacing w:line="480" w:lineRule="auto"/>
+        <w:jc w:val="both"/>
         <w:rPr>
           <w:rFonts w:ascii="Times New Roman" w:hAnsi="Times New Roman" w:cs="Times New Roman"/>
           <w:sz w:val="24"/>
@@ -15781,6 +16032,7 @@
         <w:pStyle w:val="ListParagraph"/>
         <w:spacing w:line="480" w:lineRule="auto"/>
         <w:ind w:left="1080"/>
+        <w:jc w:val="both"/>
         <w:rPr>
           <w:rFonts w:ascii="Times New Roman" w:hAnsi="Times New Roman" w:cs="Times New Roman"/>
           <w:sz w:val="24"/>
@@ -15794,6 +16046,7 @@
         <w:pStyle w:val="ListParagraph"/>
         <w:spacing w:line="480" w:lineRule="auto"/>
         <w:ind w:left="1080"/>
+        <w:jc w:val="both"/>
         <w:rPr>
           <w:rFonts w:ascii="Times New Roman" w:hAnsi="Times New Roman" w:cs="Times New Roman"/>
           <w:sz w:val="24"/>
@@ -15805,16 +16058,18 @@
     <w:p>
       <w:pPr>
         <w:spacing w:line="480" w:lineRule="auto"/>
-        <w:rPr>
-          <w:rFonts w:ascii="Times New Roman" w:hAnsi="Times New Roman" w:cs="Times New Roman"/>
-          <w:sz w:val="24"/>
-          <w:szCs w:val="24"/>
-        </w:rPr>
-      </w:pPr>
-    </w:p>
-    <w:p>
-      <w:pPr>
-        <w:spacing w:line="480" w:lineRule="auto"/>
+        <w:jc w:val="both"/>
+        <w:rPr>
+          <w:rFonts w:ascii="Times New Roman" w:hAnsi="Times New Roman" w:cs="Times New Roman"/>
+          <w:sz w:val="24"/>
+          <w:szCs w:val="24"/>
+        </w:rPr>
+      </w:pPr>
+    </w:p>
+    <w:p>
+      <w:pPr>
+        <w:spacing w:line="480" w:lineRule="auto"/>
+        <w:jc w:val="both"/>
         <w:rPr>
           <w:rFonts w:ascii="Times New Roman" w:hAnsi="Times New Roman" w:cs="Times New Roman"/>
           <w:sz w:val="24"/>
@@ -15826,6 +16081,7 @@
       <w:pPr>
         <w:spacing w:line="480" w:lineRule="auto"/>
         <w:ind w:left="720"/>
+        <w:jc w:val="both"/>
         <w:rPr>
           <w:rFonts w:ascii="Times New Roman" w:hAnsi="Times New Roman" w:cs="Times New Roman"/>
           <w:b/>
@@ -15858,6 +16114,7 @@
       <w:pPr>
         <w:pStyle w:val="ListParagraph"/>
         <w:spacing w:line="480" w:lineRule="auto"/>
+        <w:jc w:val="both"/>
         <w:rPr>
           <w:rFonts w:ascii="Times New Roman" w:hAnsi="Times New Roman" w:cs="Times New Roman"/>
           <w:sz w:val="24"/>
@@ -15927,6 +16184,7 @@
         <w:pStyle w:val="ListParagraph"/>
         <w:spacing w:line="480" w:lineRule="auto"/>
         <w:ind w:left="1440"/>
+        <w:jc w:val="both"/>
         <w:rPr>
           <w:rFonts w:ascii="Times New Roman" w:hAnsi="Times New Roman" w:cs="Times New Roman"/>
           <w:sz w:val="24"/>
@@ -15939,6 +16197,7 @@
       <w:pPr>
         <w:pStyle w:val="ListParagraph"/>
         <w:spacing w:line="480" w:lineRule="auto"/>
+        <w:jc w:val="both"/>
         <w:rPr>
           <w:rFonts w:ascii="Times New Roman" w:hAnsi="Times New Roman" w:cs="Times New Roman"/>
           <w:sz w:val="24"/>
@@ -16066,6 +16325,7 @@
           <w:numId w:val="13"/>
         </w:numPr>
         <w:spacing w:line="480" w:lineRule="auto"/>
+        <w:jc w:val="both"/>
         <w:rPr>
           <w:rFonts w:ascii="Times New Roman" w:hAnsi="Times New Roman" w:cs="Times New Roman"/>
           <w:b/>
@@ -16107,6 +16367,7 @@
           <w:numId w:val="15"/>
         </w:numPr>
         <w:spacing w:line="480" w:lineRule="auto"/>
+        <w:jc w:val="both"/>
         <w:rPr>
           <w:rFonts w:ascii="Times New Roman" w:hAnsi="Times New Roman" w:cs="Times New Roman"/>
           <w:b/>
@@ -16133,6 +16394,7 @@
         <w:pStyle w:val="ListParagraph"/>
         <w:spacing w:line="480" w:lineRule="auto"/>
         <w:ind w:firstLine="360"/>
+        <w:jc w:val="both"/>
         <w:rPr>
           <w:rFonts w:ascii="Times New Roman" w:hAnsi="Times New Roman" w:cs="Times New Roman"/>
           <w:sz w:val="24"/>
@@ -16173,6 +16435,7 @@
         <w:pStyle w:val="ListParagraph"/>
         <w:spacing w:line="480" w:lineRule="auto"/>
         <w:ind w:firstLine="360"/>
+        <w:jc w:val="both"/>
         <w:rPr>
           <w:rFonts w:ascii="Times New Roman" w:hAnsi="Times New Roman" w:cs="Times New Roman"/>
           <w:sz w:val="24"/>
@@ -16198,6 +16461,7 @@
           <w:numId w:val="15"/>
         </w:numPr>
         <w:spacing w:line="480" w:lineRule="auto"/>
+        <w:jc w:val="both"/>
         <w:rPr>
           <w:rFonts w:ascii="Times New Roman" w:hAnsi="Times New Roman" w:cs="Times New Roman"/>
           <w:b/>
@@ -16224,6 +16488,7 @@
         <w:pStyle w:val="ListParagraph"/>
         <w:spacing w:line="480" w:lineRule="auto"/>
         <w:ind w:firstLine="360"/>
+        <w:jc w:val="both"/>
         <w:rPr>
           <w:rFonts w:ascii="Times New Roman" w:hAnsi="Times New Roman" w:cs="Times New Roman"/>
           <w:sz w:val="24"/>
@@ -16246,6 +16511,7 @@
         <w:pStyle w:val="ListParagraph"/>
         <w:spacing w:line="480" w:lineRule="auto"/>
         <w:ind w:left="0" w:firstLine="720"/>
+        <w:jc w:val="both"/>
         <w:rPr>
           <w:rFonts w:ascii="Times New Roman" w:hAnsi="Times New Roman" w:cs="Times New Roman"/>
           <w:sz w:val="24"/>
@@ -16271,6 +16537,7 @@
           <w:numId w:val="16"/>
         </w:numPr>
         <w:spacing w:line="480" w:lineRule="auto"/>
+        <w:jc w:val="both"/>
         <w:rPr>
           <w:rFonts w:ascii="Times New Roman" w:hAnsi="Times New Roman" w:cs="Times New Roman"/>
           <w:sz w:val="24"/>
@@ -16296,6 +16563,7 @@
           <w:numId w:val="16"/>
         </w:numPr>
         <w:spacing w:line="480" w:lineRule="auto"/>
+        <w:jc w:val="both"/>
         <w:rPr>
           <w:rFonts w:ascii="Times New Roman" w:hAnsi="Times New Roman" w:cs="Times New Roman"/>
           <w:sz w:val="24"/>
@@ -16321,6 +16589,7 @@
           <w:numId w:val="16"/>
         </w:numPr>
         <w:spacing w:line="480" w:lineRule="auto"/>
+        <w:jc w:val="both"/>
         <w:rPr>
           <w:rFonts w:ascii="Times New Roman" w:hAnsi="Times New Roman" w:cs="Times New Roman"/>
           <w:sz w:val="24"/>
@@ -16346,6 +16615,7 @@
           <w:numId w:val="16"/>
         </w:numPr>
         <w:spacing w:line="480" w:lineRule="auto"/>
+        <w:jc w:val="both"/>
         <w:rPr>
           <w:rFonts w:ascii="Times New Roman" w:hAnsi="Times New Roman" w:cs="Times New Roman"/>
           <w:sz w:val="24"/>
@@ -16371,6 +16641,7 @@
           <w:numId w:val="16"/>
         </w:numPr>
         <w:spacing w:line="480" w:lineRule="auto"/>
+        <w:jc w:val="both"/>
         <w:rPr>
           <w:rFonts w:ascii="Times New Roman" w:hAnsi="Times New Roman" w:cs="Times New Roman"/>
           <w:sz w:val="24"/>
@@ -16394,6 +16665,15 @@
         </w:rPr>
         <w:t>Leader board system, information about high score for every ga</w:t>
       </w:r>
+      <w:r>
+        <w:rPr>
+          <w:rFonts w:ascii="Times New Roman" w:hAnsi="Times New Roman" w:cs="Times New Roman"/>
+          <w:sz w:val="24"/>
+          <w:szCs w:val="24"/>
+          <w:lang w:val="en-ID"/>
+        </w:rPr>
+        <w:t>me.</w:t>
+      </w:r>
     </w:p>
     <w:p>
       <w:pPr>
@@ -16458,6 +16738,7 @@
           <w:ilvl w:val="0"/>
           <w:numId w:val="17"/>
         </w:numPr>
+        <w:jc w:val="both"/>
         <w:rPr>
           <w:rFonts w:ascii="Times New Roman" w:hAnsi="Times New Roman" w:cs="Times New Roman"/>
           <w:b/>
@@ -16480,6 +16761,7 @@
     <w:p>
       <w:pPr>
         <w:pStyle w:val="ListParagraph"/>
+        <w:jc w:val="both"/>
         <w:rPr>
           <w:rFonts w:ascii="Times New Roman" w:hAnsi="Times New Roman" w:cs="Times New Roman"/>
           <w:b/>
@@ -16762,6 +17044,7 @@
         <w:shd w:val="clear" w:color="auto" w:fill="FFFFFF"/>
         <w:spacing w:after="0" w:line="480" w:lineRule="atLeast"/>
         <w:ind w:left="720" w:hanging="720"/>
+        <w:jc w:val="both"/>
         <w:rPr>
           <w:rFonts w:ascii="Times New Roman" w:eastAsia="Times New Roman" w:hAnsi="Times New Roman" w:cs="Times New Roman"/>
           <w:color w:val="000000"/>
@@ -16815,6 +17098,7 @@
         <w:shd w:val="clear" w:color="auto" w:fill="FFFFFF"/>
         <w:spacing w:after="0" w:line="480" w:lineRule="atLeast"/>
         <w:ind w:left="720" w:hanging="720"/>
+        <w:jc w:val="both"/>
         <w:rPr>
           <w:rFonts w:ascii="Times New Roman" w:eastAsia="Times New Roman" w:hAnsi="Times New Roman" w:cs="Times New Roman"/>
           <w:color w:val="000000"/>
@@ -16849,6 +17133,7 @@
         <w:shd w:val="clear" w:color="auto" w:fill="FFFFFF"/>
         <w:spacing w:before="0" w:beforeAutospacing="0" w:after="0" w:afterAutospacing="0" w:line="480" w:lineRule="atLeast"/>
         <w:ind w:left="720" w:hanging="720"/>
+        <w:jc w:val="both"/>
         <w:rPr>
           <w:color w:val="000000"/>
         </w:rPr>
@@ -16887,6 +17172,7 @@
         <w:shd w:val="clear" w:color="auto" w:fill="FFFFFF"/>
         <w:spacing w:after="0" w:line="480" w:lineRule="atLeast"/>
         <w:ind w:left="720" w:hanging="720"/>
+        <w:jc w:val="both"/>
         <w:rPr>
           <w:rFonts w:ascii="Times New Roman" w:eastAsia="Times New Roman" w:hAnsi="Times New Roman" w:cs="Times New Roman"/>
           <w:color w:val="000000"/>
@@ -16931,6 +17217,7 @@
         <w:shd w:val="clear" w:color="auto" w:fill="FFFFFF"/>
         <w:spacing w:after="0" w:line="480" w:lineRule="atLeast"/>
         <w:ind w:left="720" w:hanging="720"/>
+        <w:jc w:val="both"/>
         <w:rPr>
           <w:rFonts w:ascii="Times New Roman" w:eastAsia="Times New Roman" w:hAnsi="Times New Roman" w:cs="Times New Roman"/>
           <w:color w:val="000000"/>
@@ -16975,6 +17262,7 @@
         <w:shd w:val="clear" w:color="auto" w:fill="FFFFFF"/>
         <w:spacing w:after="0" w:line="480" w:lineRule="atLeast"/>
         <w:ind w:left="720" w:hanging="720"/>
+        <w:jc w:val="both"/>
         <w:rPr>
           <w:rFonts w:ascii="Times New Roman" w:eastAsia="Times New Roman" w:hAnsi="Times New Roman" w:cs="Times New Roman"/>
           <w:color w:val="000000"/>
@@ -17019,6 +17307,7 @@
         <w:shd w:val="clear" w:color="auto" w:fill="FFFFFF"/>
         <w:spacing w:after="0" w:line="480" w:lineRule="atLeast"/>
         <w:ind w:left="720" w:hanging="720"/>
+        <w:jc w:val="both"/>
         <w:rPr>
           <w:rFonts w:ascii="Times New Roman" w:eastAsia="Times New Roman" w:hAnsi="Times New Roman" w:cs="Times New Roman"/>
           <w:color w:val="000000"/>
@@ -17063,6 +17352,7 @@
         <w:shd w:val="clear" w:color="auto" w:fill="FFFFFF"/>
         <w:spacing w:after="0" w:line="480" w:lineRule="atLeast"/>
         <w:ind w:left="720" w:hanging="720"/>
+        <w:jc w:val="both"/>
         <w:rPr>
           <w:rFonts w:ascii="Times New Roman" w:eastAsia="Times New Roman" w:hAnsi="Times New Roman" w:cs="Times New Roman"/>
           <w:color w:val="000000"/>
@@ -17116,6 +17406,7 @@
         <w:shd w:val="clear" w:color="auto" w:fill="FFFFFF"/>
         <w:spacing w:after="0" w:line="480" w:lineRule="atLeast"/>
         <w:ind w:left="720" w:hanging="720"/>
+        <w:jc w:val="both"/>
         <w:rPr>
           <w:rFonts w:ascii="Times New Roman" w:eastAsia="Times New Roman" w:hAnsi="Times New Roman" w:cs="Times New Roman"/>
           <w:color w:val="000000"/>
@@ -17160,6 +17451,7 @@
         <w:shd w:val="clear" w:color="auto" w:fill="FFFFFF"/>
         <w:spacing w:after="0" w:line="480" w:lineRule="atLeast"/>
         <w:ind w:left="720" w:hanging="720"/>
+        <w:jc w:val="both"/>
         <w:rPr>
           <w:rFonts w:ascii="Times New Roman" w:eastAsia="Times New Roman" w:hAnsi="Times New Roman" w:cs="Times New Roman"/>
           <w:color w:val="000000"/>
@@ -17204,6 +17496,7 @@
         <w:shd w:val="clear" w:color="auto" w:fill="FFFFFF"/>
         <w:spacing w:before="0" w:beforeAutospacing="0" w:after="0" w:afterAutospacing="0" w:line="480" w:lineRule="atLeast"/>
         <w:ind w:left="720" w:hanging="720"/>
+        <w:jc w:val="both"/>
         <w:rPr>
           <w:color w:val="000000"/>
           <w:sz w:val="27"/>

--- a/BetulanDigabungAkhir/IB/Skripsi.docx
+++ b/BetulanDigabungAkhir/IB/Skripsi.docx
@@ -2023,7 +2023,27 @@
                 <w:sz w:val="18"/>
                 <w:szCs w:val="18"/>
               </w:rPr>
-              <w:t>(Sanif Sentosa, BSc(Hons), MM)</w:t>
+              <w:t xml:space="preserve">(Sanif Sentosa, </w:t>
+            </w:r>
+            <w:proofErr w:type="gramStart"/>
+            <w:r>
+              <w:rPr>
+                <w:b/>
+                <w:bCs/>
+                <w:sz w:val="18"/>
+                <w:szCs w:val="18"/>
+              </w:rPr>
+              <w:t>BSc(</w:t>
+            </w:r>
+            <w:proofErr w:type="gramEnd"/>
+            <w:r>
+              <w:rPr>
+                <w:b/>
+                <w:bCs/>
+                <w:sz w:val="18"/>
+                <w:szCs w:val="18"/>
+              </w:rPr>
+              <w:t>Hons), MM)</w:t>
             </w:r>
           </w:p>
         </w:tc>
@@ -3553,12 +3573,20 @@
         </w:rPr>
         <w:tab/>
       </w:r>
+      <w:proofErr w:type="gramStart"/>
       <w:r>
         <w:rPr>
           <w:rFonts w:ascii="Times New Roman" w:hAnsi="Times New Roman" w:cs="Times New Roman"/>
         </w:rPr>
         <w:tab/>
-        <w:t xml:space="preserve">:Zoom Meeting </w:t>
+        <w:t>:Zoom</w:t>
+      </w:r>
+      <w:proofErr w:type="gramEnd"/>
+      <w:r>
+        <w:rPr>
+          <w:rFonts w:ascii="Times New Roman" w:hAnsi="Times New Roman" w:cs="Times New Roman"/>
+        </w:rPr>
+        <w:t xml:space="preserve"> Meeting </w:t>
       </w:r>
     </w:p>
     <w:p>
@@ -4353,7 +4381,21 @@
               <w:rPr>
                 <w:rFonts w:ascii="Times New Roman" w:hAnsi="Times New Roman"/>
               </w:rPr>
-              <w:t>(Sanif Sentosa, BSc(Hons), MM)</w:t>
+              <w:t xml:space="preserve">(Sanif Sentosa, </w:t>
+            </w:r>
+            <w:proofErr w:type="gramStart"/>
+            <w:r>
+              <w:rPr>
+                <w:rFonts w:ascii="Times New Roman" w:hAnsi="Times New Roman"/>
+              </w:rPr>
+              <w:t>BSc(</w:t>
+            </w:r>
+            <w:proofErr w:type="gramEnd"/>
+            <w:r>
+              <w:rPr>
+                <w:rFonts w:ascii="Times New Roman" w:hAnsi="Times New Roman"/>
+              </w:rPr>
+              <w:t>Hons), MM)</w:t>
             </w:r>
           </w:p>
         </w:tc>
@@ -5354,7 +5396,29 @@
           <w:szCs w:val="24"/>
           <w:lang w:val="en-US" w:eastAsia="zh-CN"/>
         </w:rPr>
-        <w:t>Unity is one of the most popular game engine for beginner or to learn Game programming. The title has a main point, it is “Game Hub” actually the meaning of Hub is a group of some content. in this case a group of game in one Apps.</w:t>
+        <w:t xml:space="preserve">Unity is one of the most popular game </w:t>
+      </w:r>
+      <w:proofErr w:type="gramStart"/>
+      <w:r>
+        <w:rPr>
+          <w:rFonts w:ascii="Times New Roman" w:eastAsia="SimSun" w:hAnsi="Times New Roman" w:cs="Times New Roman"/>
+          <w:color w:val="000000"/>
+          <w:sz w:val="24"/>
+          <w:szCs w:val="24"/>
+          <w:lang w:val="en-US" w:eastAsia="zh-CN"/>
+        </w:rPr>
+        <w:t>engine</w:t>
+      </w:r>
+      <w:proofErr w:type="gramEnd"/>
+      <w:r>
+        <w:rPr>
+          <w:rFonts w:ascii="Times New Roman" w:eastAsia="SimSun" w:hAnsi="Times New Roman" w:cs="Times New Roman"/>
+          <w:color w:val="000000"/>
+          <w:sz w:val="24"/>
+          <w:szCs w:val="24"/>
+          <w:lang w:val="en-US" w:eastAsia="zh-CN"/>
+        </w:rPr>
+        <w:t xml:space="preserve"> for beginner or to learn Game programming. The title has a main point, it is “Game Hub” actually the meaning of Hub is a group of some content. in this case a group of game in one Apps.</w:t>
       </w:r>
     </w:p>
     <w:p>
@@ -5418,7 +5482,63 @@
           <w:szCs w:val="24"/>
           <w:lang w:val="en-US" w:eastAsia="zh-CN"/>
         </w:rPr>
-        <w:t>Another main point of this final year project is the writer hope this game can be develop more in the future. As we can see the market of game development is bigger and bigger through the time. also the technology that the game engine use to make development easier and faster.</w:t>
+        <w:t>Another main point of this</w:t>
+      </w:r>
+      <w:r>
+        <w:rPr>
+          <w:rFonts w:ascii="Times New Roman" w:eastAsia="SimSun" w:hAnsi="Times New Roman" w:cs="Times New Roman"/>
+          <w:color w:val="000000"/>
+          <w:sz w:val="24"/>
+          <w:szCs w:val="24"/>
+          <w:lang w:val="en-US" w:eastAsia="zh-CN"/>
+        </w:rPr>
+        <w:t xml:space="preserve"> </w:t>
+      </w:r>
+      <w:proofErr w:type="spellStart"/>
+      <w:r>
+        <w:rPr>
+          <w:rFonts w:ascii="Times New Roman" w:eastAsia="SimSun" w:hAnsi="Times New Roman" w:cs="Times New Roman"/>
+          <w:i/>
+          <w:iCs/>
+          <w:color w:val="000000"/>
+          <w:sz w:val="24"/>
+          <w:szCs w:val="24"/>
+          <w:lang w:val="en-US" w:eastAsia="zh-CN"/>
+        </w:rPr>
+        <w:t>Skripsi</w:t>
+      </w:r>
+      <w:proofErr w:type="spellEnd"/>
+      <w:r>
+        <w:rPr>
+          <w:rFonts w:ascii="Times New Roman" w:eastAsia="SimSun" w:hAnsi="Times New Roman" w:cs="Times New Roman"/>
+          <w:color w:val="000000"/>
+          <w:sz w:val="24"/>
+          <w:szCs w:val="24"/>
+          <w:lang w:val="en-US" w:eastAsia="zh-CN"/>
+        </w:rPr>
+        <w:t xml:space="preserve"> is the writer hope this game can be develop more in the future. As we can see the market of game development is bigger and bigger through the time. </w:t>
+      </w:r>
+      <w:proofErr w:type="gramStart"/>
+      <w:r>
+        <w:rPr>
+          <w:rFonts w:ascii="Times New Roman" w:eastAsia="SimSun" w:hAnsi="Times New Roman" w:cs="Times New Roman"/>
+          <w:color w:val="000000"/>
+          <w:sz w:val="24"/>
+          <w:szCs w:val="24"/>
+          <w:lang w:val="en-US" w:eastAsia="zh-CN"/>
+        </w:rPr>
+        <w:t>also</w:t>
+      </w:r>
+      <w:proofErr w:type="gramEnd"/>
+      <w:r>
+        <w:rPr>
+          <w:rFonts w:ascii="Times New Roman" w:eastAsia="SimSun" w:hAnsi="Times New Roman" w:cs="Times New Roman"/>
+          <w:color w:val="000000"/>
+          <w:sz w:val="24"/>
+          <w:szCs w:val="24"/>
+          <w:lang w:val="en-US" w:eastAsia="zh-CN"/>
+        </w:rPr>
+        <w:t xml:space="preserve"> the technology that the game engine use to make development easier and faster.</w:t>
       </w:r>
     </w:p>
     <w:p>
@@ -8499,7 +8619,25 @@
           <w:sz w:val="24"/>
           <w:szCs w:val="24"/>
         </w:rPr>
-        <w:t>There are a lot of platform in</w:t>
+        <w:t xml:space="preserve">There are a lot of </w:t>
+      </w:r>
+      <w:proofErr w:type="gramStart"/>
+      <w:r>
+        <w:rPr>
+          <w:rFonts w:ascii="Times New Roman" w:hAnsi="Times New Roman" w:cs="Times New Roman"/>
+          <w:sz w:val="24"/>
+          <w:szCs w:val="24"/>
+        </w:rPr>
+        <w:t>platform</w:t>
+      </w:r>
+      <w:proofErr w:type="gramEnd"/>
+      <w:r>
+        <w:rPr>
+          <w:rFonts w:ascii="Times New Roman" w:hAnsi="Times New Roman" w:cs="Times New Roman"/>
+          <w:sz w:val="24"/>
+          <w:szCs w:val="24"/>
+        </w:rPr>
+        <w:t xml:space="preserve"> in</w:t>
       </w:r>
       <w:r>
         <w:rPr>
@@ -8637,7 +8775,25 @@
           <w:sz w:val="24"/>
           <w:szCs w:val="24"/>
         </w:rPr>
-        <w:t xml:space="preserve"> should avoid it. there is a lot of Educational game</w:t>
+        <w:t xml:space="preserve"> should avoid it. there is a lot of </w:t>
+      </w:r>
+      <w:proofErr w:type="gramStart"/>
+      <w:r>
+        <w:rPr>
+          <w:rFonts w:ascii="Times New Roman" w:hAnsi="Times New Roman" w:cs="Times New Roman"/>
+          <w:sz w:val="24"/>
+          <w:szCs w:val="24"/>
+        </w:rPr>
+        <w:t>Educational</w:t>
+      </w:r>
+      <w:proofErr w:type="gramEnd"/>
+      <w:r>
+        <w:rPr>
+          <w:rFonts w:ascii="Times New Roman" w:hAnsi="Times New Roman" w:cs="Times New Roman"/>
+          <w:sz w:val="24"/>
+          <w:szCs w:val="24"/>
+        </w:rPr>
+        <w:t xml:space="preserve"> game</w:t>
       </w:r>
       <w:r>
         <w:rPr>
@@ -9134,7 +9290,43 @@
           <w:sz w:val="24"/>
           <w:szCs w:val="24"/>
         </w:rPr>
-        <w:t>UNITY is a game engine for a lot of platform. It can create 2D and 3D android game, video and VR. Unity have an easy to use UI (User Interface), easy to build and a lot plugin support. Developer of the unity is easier to find and have a big community base. There are a lot of android game</w:t>
+        <w:t xml:space="preserve">UNITY is a game engine for a lot of </w:t>
+      </w:r>
+      <w:proofErr w:type="gramStart"/>
+      <w:r>
+        <w:rPr>
+          <w:rFonts w:ascii="Times New Roman" w:hAnsi="Times New Roman" w:cs="Times New Roman"/>
+          <w:sz w:val="24"/>
+          <w:szCs w:val="24"/>
+        </w:rPr>
+        <w:t>platform</w:t>
+      </w:r>
+      <w:proofErr w:type="gramEnd"/>
+      <w:r>
+        <w:rPr>
+          <w:rFonts w:ascii="Times New Roman" w:hAnsi="Times New Roman" w:cs="Times New Roman"/>
+          <w:sz w:val="24"/>
+          <w:szCs w:val="24"/>
+        </w:rPr>
+        <w:t xml:space="preserve">. It can create 2D and 3D android game, video and VR. Unity </w:t>
+      </w:r>
+      <w:proofErr w:type="gramStart"/>
+      <w:r>
+        <w:rPr>
+          <w:rFonts w:ascii="Times New Roman" w:hAnsi="Times New Roman" w:cs="Times New Roman"/>
+          <w:sz w:val="24"/>
+          <w:szCs w:val="24"/>
+        </w:rPr>
+        <w:t>have</w:t>
+      </w:r>
+      <w:proofErr w:type="gramEnd"/>
+      <w:r>
+        <w:rPr>
+          <w:rFonts w:ascii="Times New Roman" w:hAnsi="Times New Roman" w:cs="Times New Roman"/>
+          <w:sz w:val="24"/>
+          <w:szCs w:val="24"/>
+        </w:rPr>
+        <w:t xml:space="preserve"> an easy to use UI (User Interface), easy to build and a lot plugin support. Developer of the unity is easier to find and have a big community base. There are a lot of android game</w:t>
       </w:r>
       <w:r>
         <w:rPr>
@@ -9470,16 +9662,30 @@
           <w:szCs w:val="24"/>
           <w:lang w:val="en-ID"/>
         </w:rPr>
-        <w:t>The game is only for education use, its mean that can only use by IT&amp;B Campus environment.</w:t>
+        <w:t>The game is only for education use, its mean that can only use by</w:t>
+      </w:r>
+      <w:r>
+        <w:rPr>
+          <w:rFonts w:ascii="Times New Roman" w:hAnsi="Times New Roman" w:cs="Times New Roman"/>
+          <w:sz w:val="24"/>
+          <w:szCs w:val="24"/>
+          <w:lang w:val="en-ID"/>
+        </w:rPr>
+        <w:t xml:space="preserve"> IB</w:t>
+      </w:r>
+      <w:r>
+        <w:rPr>
+          <w:rFonts w:ascii="Times New Roman" w:hAnsi="Times New Roman" w:cs="Times New Roman"/>
+          <w:sz w:val="24"/>
+          <w:szCs w:val="24"/>
+          <w:lang w:val="en-ID"/>
+        </w:rPr>
+        <w:t xml:space="preserve"> IT&amp;B environment.</w:t>
       </w:r>
     </w:p>
     <w:p>
       <w:pPr>
         <w:pStyle w:val="ListParagraph"/>
-        <w:numPr>
-          <w:ilvl w:val="0"/>
-          <w:numId w:val="3"/>
-        </w:numPr>
         <w:spacing w:line="480" w:lineRule="auto"/>
         <w:jc w:val="both"/>
         <w:rPr>
@@ -9579,7 +9785,7 @@
           <w:szCs w:val="24"/>
           <w:lang w:val="en-ID"/>
         </w:rPr>
-        <w:t xml:space="preserve"> entertainment media for student in IT&amp;B Campus</w:t>
+        <w:t xml:space="preserve"> entertainment media for student in </w:t>
       </w:r>
       <w:r>
         <w:rPr>
@@ -9588,6 +9794,24 @@
           <w:szCs w:val="24"/>
           <w:lang w:val="en-ID"/>
         </w:rPr>
+        <w:t xml:space="preserve">IB </w:t>
+      </w:r>
+      <w:r>
+        <w:rPr>
+          <w:rFonts w:ascii="Times New Roman" w:hAnsi="Times New Roman" w:cs="Times New Roman"/>
+          <w:sz w:val="24"/>
+          <w:szCs w:val="24"/>
+          <w:lang w:val="en-ID"/>
+        </w:rPr>
+        <w:t>IT&amp;B</w:t>
+      </w:r>
+      <w:r>
+        <w:rPr>
+          <w:rFonts w:ascii="Times New Roman" w:hAnsi="Times New Roman" w:cs="Times New Roman"/>
+          <w:sz w:val="24"/>
+          <w:szCs w:val="24"/>
+          <w:lang w:val="en-ID"/>
+        </w:rPr>
         <w:t xml:space="preserve">. The research also </w:t>
       </w:r>
       <w:r>
@@ -9606,7 +9830,25 @@
           <w:szCs w:val="24"/>
           <w:lang w:val="en-ID"/>
         </w:rPr>
-        <w:t xml:space="preserve"> to increase or improve game development in IT&amp;B campus.</w:t>
+        <w:t xml:space="preserve"> to increase or improve game development in </w:t>
+      </w:r>
+      <w:r>
+        <w:rPr>
+          <w:rFonts w:ascii="Times New Roman" w:hAnsi="Times New Roman" w:cs="Times New Roman"/>
+          <w:sz w:val="24"/>
+          <w:szCs w:val="24"/>
+          <w:lang w:val="en-ID"/>
+        </w:rPr>
+        <w:t xml:space="preserve">IB </w:t>
+      </w:r>
+      <w:r>
+        <w:rPr>
+          <w:rFonts w:ascii="Times New Roman" w:hAnsi="Times New Roman" w:cs="Times New Roman"/>
+          <w:sz w:val="24"/>
+          <w:szCs w:val="24"/>
+          <w:lang w:val="en-ID"/>
+        </w:rPr>
+        <w:t>IT&amp;B.</w:t>
       </w:r>
       <w:r>
         <w:rPr>
@@ -9764,7 +10006,25 @@
           <w:szCs w:val="24"/>
           <w:lang w:val="en-ID"/>
         </w:rPr>
-        <w:t>Hopefully this game will increase the interest of computer students at the IT&amp;B campus to learn game development.</w:t>
+        <w:t xml:space="preserve">Hopefully this game will increase the interest of computer students at the </w:t>
+      </w:r>
+      <w:r>
+        <w:rPr>
+          <w:rFonts w:ascii="Times New Roman" w:hAnsi="Times New Roman" w:cs="Times New Roman"/>
+          <w:sz w:val="24"/>
+          <w:szCs w:val="24"/>
+          <w:lang w:val="en-ID"/>
+        </w:rPr>
+        <w:t xml:space="preserve">IB </w:t>
+      </w:r>
+      <w:r>
+        <w:rPr>
+          <w:rFonts w:ascii="Times New Roman" w:hAnsi="Times New Roman" w:cs="Times New Roman"/>
+          <w:sz w:val="24"/>
+          <w:szCs w:val="24"/>
+          <w:lang w:val="en-ID"/>
+        </w:rPr>
+        <w:t>IT&amp;B to learn game development.</w:t>
       </w:r>
     </w:p>
     <w:p>
@@ -10246,7 +10506,25 @@
           <w:sz w:val="24"/>
           <w:szCs w:val="24"/>
         </w:rPr>
-        <w:t xml:space="preserve">s the example of scene view of this game been built, in specific “MainMenu” Scene. </w:t>
+        <w:t xml:space="preserve">s the example of scene view of this game been built, in specific “MainMenu” </w:t>
+      </w:r>
+      <w:proofErr w:type="gramStart"/>
+      <w:r>
+        <w:rPr>
+          <w:rFonts w:ascii="Times New Roman" w:hAnsi="Times New Roman" w:cs="Times New Roman"/>
+          <w:sz w:val="24"/>
+          <w:szCs w:val="24"/>
+        </w:rPr>
+        <w:t>Scene.</w:t>
+      </w:r>
+      <w:proofErr w:type="gramEnd"/>
+      <w:r>
+        <w:rPr>
+          <w:rFonts w:ascii="Times New Roman" w:hAnsi="Times New Roman" w:cs="Times New Roman"/>
+          <w:sz w:val="24"/>
+          <w:szCs w:val="24"/>
+        </w:rPr>
+        <w:t xml:space="preserve"> </w:t>
       </w:r>
       <w:r>
         <w:rPr>
@@ -10511,7 +10789,25 @@
           <w:sz w:val="24"/>
           <w:szCs w:val="24"/>
         </w:rPr>
-        <w:t xml:space="preserve"> even we can customize the resolution with 2 option , aspect ratio and </w:t>
+        <w:t xml:space="preserve"> even we can customize the resolution with 2 </w:t>
+      </w:r>
+      <w:proofErr w:type="gramStart"/>
+      <w:r>
+        <w:rPr>
+          <w:rFonts w:ascii="Times New Roman" w:hAnsi="Times New Roman" w:cs="Times New Roman"/>
+          <w:sz w:val="24"/>
+          <w:szCs w:val="24"/>
+        </w:rPr>
+        <w:t>option ,</w:t>
+      </w:r>
+      <w:proofErr w:type="gramEnd"/>
+      <w:r>
+        <w:rPr>
+          <w:rFonts w:ascii="Times New Roman" w:hAnsi="Times New Roman" w:cs="Times New Roman"/>
+          <w:sz w:val="24"/>
+          <w:szCs w:val="24"/>
+        </w:rPr>
+        <w:t xml:space="preserve"> aspect ratio and </w:t>
       </w:r>
       <w:r>
         <w:rPr>
@@ -10716,7 +11012,25 @@
           <w:sz w:val="24"/>
           <w:szCs w:val="24"/>
         </w:rPr>
-        <w:t xml:space="preserve">s the hierarchy view where are all the objects that make up the game. Any entry which has an arrow next to it can be expanded to show more objects; the arrow indicates a group of objects. This hierarchy view is extremely helpful when there are many objects in a scene and just one of them needs to be found in the scene. The object can be double clicked in this view and it will be selected and zoomed in on the scene view. We can also search, sort, categorize </w:t>
+        <w:t xml:space="preserve">s the hierarchy view where are all the objects that make up the </w:t>
+      </w:r>
+      <w:proofErr w:type="gramStart"/>
+      <w:r>
+        <w:rPr>
+          <w:rFonts w:ascii="Times New Roman" w:hAnsi="Times New Roman" w:cs="Times New Roman"/>
+          <w:sz w:val="24"/>
+          <w:szCs w:val="24"/>
+        </w:rPr>
+        <w:t>game.</w:t>
+      </w:r>
+      <w:proofErr w:type="gramEnd"/>
+      <w:r>
+        <w:rPr>
+          <w:rFonts w:ascii="Times New Roman" w:hAnsi="Times New Roman" w:cs="Times New Roman"/>
+          <w:sz w:val="24"/>
+          <w:szCs w:val="24"/>
+        </w:rPr>
+        <w:t xml:space="preserve"> Any entry which has an arrow next to it can be expanded to show more objects; the arrow indicates a group of objects. This hierarchy view is extremely helpful when there are many objects in a scene and just one of them needs to be found in the scene. The object can be double clicked in this view and it will be selected and zoomed in on the scene view. We can also search, sort, categorize </w:t>
       </w:r>
       <w:r>
         <w:rPr>
@@ -11057,7 +11371,21 @@
         <w:rPr>
           <w:rFonts w:ascii="Times New Roman" w:hAnsi="Times New Roman" w:cs="Times New Roman"/>
         </w:rPr>
-        <w:t>On Windows, PlayerPrefs are stored in the registry under HKCU\Software\[company name]\[product name] key, where company and product names are the names set up in Project Settings.On iOS, PlayerPrefs are stored in /Library/Preferences/[bundle identifier].plist.</w:t>
+        <w:t>On Windows, PlayerPrefs are stored in the registry under HKCU</w:t>
+      </w:r>
+      <w:proofErr w:type="gramStart"/>
+      <w:r>
+        <w:rPr>
+          <w:rFonts w:ascii="Times New Roman" w:hAnsi="Times New Roman" w:cs="Times New Roman"/>
+        </w:rPr>
+        <w:t>\Software\[</w:t>
+      </w:r>
+      <w:proofErr w:type="gramEnd"/>
+      <w:r>
+        <w:rPr>
+          <w:rFonts w:ascii="Times New Roman" w:hAnsi="Times New Roman" w:cs="Times New Roman"/>
+        </w:rPr>
+        <w:t>company name]\[product name] key, where company and product names are the names set up in Project Settings.On iOS, PlayerPrefs are stored in /Library/Preferences/[bundle identifier].plist.</w:t>
       </w:r>
     </w:p>
     <w:p>
@@ -11638,7 +11966,15 @@
         <w:jc w:val="both"/>
       </w:pPr>
       <w:r>
-        <w:t>Free web hosting tends to be so limited in capabilities and features that users must pay to get what they need.</w:t>
+        <w:t xml:space="preserve">Free web hosting tends to be so limited in capabilities and features </w:t>
+      </w:r>
+      <w:proofErr w:type="gramStart"/>
+      <w:r>
+        <w:t>that users</w:t>
+      </w:r>
+      <w:proofErr w:type="gramEnd"/>
+      <w:r>
+        <w:t xml:space="preserve"> must pay to get what they need.</w:t>
       </w:r>
     </w:p>
     <w:p>
@@ -12357,7 +12693,13 @@
         <w:jc w:val="both"/>
       </w:pPr>
       <w:r>
-        <w:t>A local area network is limited to a specific area, such as a home, office, or campus. A home network may have a single router that offers both wired and wireless connections. For example, a computer may connect to the router via Ethernet, while smartphones and tablets connect to the router via Wi-Fi. All devices connected to the router share the same network and often the same Internet connection.</w:t>
+        <w:t xml:space="preserve">A local area network is limited to a specific area, such as a home, office, or </w:t>
+      </w:r>
+      <w:r>
+        <w:t>School</w:t>
+      </w:r>
+      <w:r>
+        <w:t>. A home network may have a single router that offers both wired and wireless connections. For example, a computer may connect to the router via Ethernet, while smartphones and tablets connect to the router via Wi-Fi. All devices connected to the router share the same network and often the same Internet connection.</w:t>
       </w:r>
     </w:p>
     <w:p>
@@ -12480,7 +12822,15 @@
         <w:jc w:val="both"/>
       </w:pPr>
       <w:r>
-        <w:t xml:space="preserve">MySQL is a Relational Database Management System (RDBMS) used as SaaS (Software as a Service). MySQL was released in 1995 and is now developed by Oracle Corporation. MySQL is the most popular database management system for hosting service providers such as Rackspace, GoDaddy, Bluehost, and WHM. In addition, Facebook, Twitter, Yahoo, Wikipedia, YouTube use MySQL. Here are some of the advantages of MySQL : </w:t>
+        <w:t xml:space="preserve">MySQL is a Relational Database Management System (RDBMS) used as SaaS (Software as a Service). MySQL was released in 1995 and is now developed by Oracle Corporation. MySQL is the most popular database management system for hosting service providers such as Rackspace, GoDaddy, Bluehost, and WHM. In addition, Facebook, Twitter, Yahoo, Wikipedia, YouTube use MySQL. Here are some of the advantages of </w:t>
+      </w:r>
+      <w:proofErr w:type="gramStart"/>
+      <w:r>
+        <w:t>MySQL :</w:t>
+      </w:r>
+      <w:proofErr w:type="gramEnd"/>
+      <w:r>
+        <w:t xml:space="preserve"> </w:t>
       </w:r>
     </w:p>
     <w:p>
@@ -12769,7 +13119,72 @@
           <w:szCs w:val="24"/>
           <w:lang w:val="en-ID"/>
         </w:rPr>
-        <w:t>IT&amp;B Campus, Mahoni Street, Medan North Sumatera Researcher does research in IT&amp;B campus, the main object and purpose in this research is to provide game as entertainment for student in IT&amp;B Campus.</w:t>
+        <w:t xml:space="preserve">IB </w:t>
+      </w:r>
+      <w:r>
+        <w:rPr>
+          <w:rFonts w:ascii="Times New Roman" w:hAnsi="Times New Roman" w:cs="Times New Roman"/>
+          <w:sz w:val="24"/>
+          <w:szCs w:val="24"/>
+          <w:lang w:val="en-ID"/>
+        </w:rPr>
+        <w:t xml:space="preserve">IT&amp;B, </w:t>
+      </w:r>
+      <w:proofErr w:type="spellStart"/>
+      <w:r>
+        <w:rPr>
+          <w:rFonts w:ascii="Times New Roman" w:hAnsi="Times New Roman" w:cs="Times New Roman"/>
+          <w:sz w:val="24"/>
+          <w:szCs w:val="24"/>
+          <w:lang w:val="en-ID"/>
+        </w:rPr>
+        <w:t>Mahoni</w:t>
+      </w:r>
+      <w:proofErr w:type="spellEnd"/>
+      <w:r>
+        <w:rPr>
+          <w:rFonts w:ascii="Times New Roman" w:hAnsi="Times New Roman" w:cs="Times New Roman"/>
+          <w:sz w:val="24"/>
+          <w:szCs w:val="24"/>
+          <w:lang w:val="en-ID"/>
+        </w:rPr>
+        <w:t xml:space="preserve"> Street, Medan North Sumatera Researcher does research in </w:t>
+      </w:r>
+      <w:r>
+        <w:rPr>
+          <w:rFonts w:ascii="Times New Roman" w:hAnsi="Times New Roman" w:cs="Times New Roman"/>
+          <w:sz w:val="24"/>
+          <w:szCs w:val="24"/>
+          <w:lang w:val="en-ID"/>
+        </w:rPr>
+        <w:t xml:space="preserve">IB </w:t>
+      </w:r>
+      <w:r>
+        <w:rPr>
+          <w:rFonts w:ascii="Times New Roman" w:hAnsi="Times New Roman" w:cs="Times New Roman"/>
+          <w:sz w:val="24"/>
+          <w:szCs w:val="24"/>
+          <w:lang w:val="en-ID"/>
+        </w:rPr>
+        <w:t xml:space="preserve">IT&amp;B, the main object and purpose in this research is to provide game as entertainment for student in </w:t>
+      </w:r>
+      <w:r>
+        <w:rPr>
+          <w:rFonts w:ascii="Times New Roman" w:hAnsi="Times New Roman" w:cs="Times New Roman"/>
+          <w:sz w:val="24"/>
+          <w:szCs w:val="24"/>
+          <w:lang w:val="en-ID"/>
+        </w:rPr>
+        <w:t xml:space="preserve">IB </w:t>
+      </w:r>
+      <w:r>
+        <w:rPr>
+          <w:rFonts w:ascii="Times New Roman" w:hAnsi="Times New Roman" w:cs="Times New Roman"/>
+          <w:sz w:val="24"/>
+          <w:szCs w:val="24"/>
+          <w:lang w:val="en-ID"/>
+        </w:rPr>
+        <w:t>IT&amp;B.</w:t>
       </w:r>
     </w:p>
     <w:p>
@@ -13277,10 +13692,10 @@
             <v:path o:extrusionok="f" gradientshapeok="t" o:connecttype="rect"/>
             <o:lock v:ext="edit" aspectratio="t"/>
           </v:shapetype>
-          <v:shape id="_x0000_i1025" type="#_x0000_t75" style="width:216.95pt;height:276.8pt" o:ole="">
+          <v:shape id="_x0000_i1025" type="#_x0000_t75" style="width:216.75pt;height:276.75pt" o:ole="">
             <v:imagedata r:id="rId37" o:title=""/>
           </v:shape>
-          <o:OLEObject Type="Embed" ProgID="Visio.Drawing.15" ShapeID="_x0000_i1025" DrawAspect="Content" ObjectID="_1696181678" r:id="rId38"/>
+          <o:OLEObject Type="Embed" ProgID="Visio.Drawing.15" ShapeID="_x0000_i1025" DrawAspect="Content" ObjectID="_1696187529" r:id="rId38"/>
         </w:object>
       </w:r>
     </w:p>
@@ -13438,10 +13853,10 @@
           <w:rFonts w:ascii="Times New Roman" w:hAnsi="Times New Roman" w:cs="Times New Roman"/>
         </w:rPr>
         <w:object w:dxaOrig="4290" w:dyaOrig="7140" w14:anchorId="0F2897E6">
-          <v:shape id="_x0000_i1026" type="#_x0000_t75" style="width:215.05pt;height:356.25pt" o:ole="">
+          <v:shape id="_x0000_i1026" type="#_x0000_t75" style="width:215.25pt;height:356.25pt" o:ole="">
             <v:imagedata r:id="rId39" o:title=""/>
           </v:shape>
-          <o:OLEObject Type="Embed" ProgID="Visio.Drawing.15" ShapeID="_x0000_i1026" DrawAspect="Content" ObjectID="_1696181679" r:id="rId40"/>
+          <o:OLEObject Type="Embed" ProgID="Visio.Drawing.15" ShapeID="_x0000_i1026" DrawAspect="Content" ObjectID="_1696187530" r:id="rId40"/>
         </w:object>
       </w:r>
     </w:p>
@@ -13510,6 +13925,7 @@
         </w:rPr>
         <w:t xml:space="preserve"> </w:t>
       </w:r>
+      <w:proofErr w:type="gramStart"/>
       <w:r>
         <w:rPr>
           <w:rFonts w:ascii="Times New Roman" w:hAnsi="Times New Roman" w:cs="Times New Roman"/>
@@ -13518,6 +13934,7 @@
         </w:rPr>
         <w:t>not</w:t>
       </w:r>
+      <w:proofErr w:type="gramEnd"/>
       <w:r>
         <w:rPr>
           <w:rFonts w:ascii="Times New Roman" w:hAnsi="Times New Roman" w:cs="Times New Roman"/>
@@ -13560,7 +13977,43 @@
           <w:sz w:val="24"/>
           <w:szCs w:val="24"/>
         </w:rPr>
-        <w:t xml:space="preserve">In this process , also will reassign User Android Id in database , this mean that every last user login using the same user ID , the first user will been log Out from the app. So the better choice for secure the User id is change the user password . </w:t>
+        <w:t xml:space="preserve">In this </w:t>
+      </w:r>
+      <w:proofErr w:type="gramStart"/>
+      <w:r>
+        <w:rPr>
+          <w:rFonts w:ascii="Times New Roman" w:hAnsi="Times New Roman" w:cs="Times New Roman"/>
+          <w:sz w:val="24"/>
+          <w:szCs w:val="24"/>
+        </w:rPr>
+        <w:t>process ,</w:t>
+      </w:r>
+      <w:proofErr w:type="gramEnd"/>
+      <w:r>
+        <w:rPr>
+          <w:rFonts w:ascii="Times New Roman" w:hAnsi="Times New Roman" w:cs="Times New Roman"/>
+          <w:sz w:val="24"/>
+          <w:szCs w:val="24"/>
+        </w:rPr>
+        <w:t xml:space="preserve"> also will reassign User Android Id in database , this mean that every last user login using the same user ID , the first user will been log Out from the app. So the better choice for secure the User id is change the user </w:t>
+      </w:r>
+      <w:proofErr w:type="gramStart"/>
+      <w:r>
+        <w:rPr>
+          <w:rFonts w:ascii="Times New Roman" w:hAnsi="Times New Roman" w:cs="Times New Roman"/>
+          <w:sz w:val="24"/>
+          <w:szCs w:val="24"/>
+        </w:rPr>
+        <w:t>password .</w:t>
+      </w:r>
+      <w:proofErr w:type="gramEnd"/>
+      <w:r>
+        <w:rPr>
+          <w:rFonts w:ascii="Times New Roman" w:hAnsi="Times New Roman" w:cs="Times New Roman"/>
+          <w:sz w:val="24"/>
+          <w:szCs w:val="24"/>
+        </w:rPr>
+        <w:t xml:space="preserve"> </w:t>
       </w:r>
     </w:p>
     <w:p>
@@ -13605,10 +14058,10 @@
           <w:rFonts w:ascii="Times New Roman" w:hAnsi="Times New Roman" w:cs="Times New Roman"/>
         </w:rPr>
         <w:object w:dxaOrig="3870" w:dyaOrig="8610" w14:anchorId="2357FBB1">
-          <v:shape id="_x0000_i1027" type="#_x0000_t75" style="width:193.55pt;height:431.05pt" o:ole="">
+          <v:shape id="_x0000_i1027" type="#_x0000_t75" style="width:193.5pt;height:431.25pt" o:ole="">
             <v:imagedata r:id="rId41" o:title=""/>
           </v:shape>
-          <o:OLEObject Type="Embed" ProgID="Visio.Drawing.15" ShapeID="_x0000_i1027" DrawAspect="Content" ObjectID="_1696181680" r:id="rId42"/>
+          <o:OLEObject Type="Embed" ProgID="Visio.Drawing.15" ShapeID="_x0000_i1027" DrawAspect="Content" ObjectID="_1696187531" r:id="rId42"/>
         </w:object>
       </w:r>
     </w:p>
@@ -13700,7 +14153,25 @@
           <w:sz w:val="24"/>
           <w:szCs w:val="24"/>
         </w:rPr>
-        <w:t>When the user presses the start game Button, first the app will check the internet connection of the device. If the connection is null or no connection message pop Up will shown and will give 2 buttons of retry and quit application. Else if the connection is available the app will make sure that there are no more than 1 device using an account. By checking and compare the device ID from the smartphone and server. If there are different device Id it means possible another device is using the same account. So the first user that using the account will been log out.</w:t>
+        <w:t xml:space="preserve">When the user presses the start game Button, first the app will check the internet connection of the device. If the connection is null or no connection message pop Up will shown and will give 2 buttons of retry and quit application. Else if the connection is available the app will make sure that there are no more than 1 device using an account. By checking and compare the device ID from the smartphone and server. If there are different device Id it means possible another device is using the same account. </w:t>
+      </w:r>
+      <w:proofErr w:type="gramStart"/>
+      <w:r>
+        <w:rPr>
+          <w:rFonts w:ascii="Times New Roman" w:hAnsi="Times New Roman" w:cs="Times New Roman"/>
+          <w:sz w:val="24"/>
+          <w:szCs w:val="24"/>
+        </w:rPr>
+        <w:t>So</w:t>
+      </w:r>
+      <w:proofErr w:type="gramEnd"/>
+      <w:r>
+        <w:rPr>
+          <w:rFonts w:ascii="Times New Roman" w:hAnsi="Times New Roman" w:cs="Times New Roman"/>
+          <w:sz w:val="24"/>
+          <w:szCs w:val="24"/>
+        </w:rPr>
+        <w:t xml:space="preserve"> the first user that using the account will been log out.</w:t>
       </w:r>
     </w:p>
     <w:p>
@@ -13859,10 +14330,10 @@
           <w:rFonts w:ascii="Times New Roman" w:hAnsi="Times New Roman" w:cs="Times New Roman"/>
         </w:rPr>
         <w:object w:dxaOrig="4590" w:dyaOrig="6975" w14:anchorId="015F846E">
-          <v:shape id="_x0000_i1028" type="#_x0000_t75" style="width:230.05pt;height:348.8pt" o:ole="">
+          <v:shape id="_x0000_i1028" type="#_x0000_t75" style="width:230.25pt;height:348.75pt" o:ole="">
             <v:imagedata r:id="rId43" o:title=""/>
           </v:shape>
-          <o:OLEObject Type="Embed" ProgID="Visio.Drawing.15" ShapeID="_x0000_i1028" DrawAspect="Content" ObjectID="_1696181681" r:id="rId44"/>
+          <o:OLEObject Type="Embed" ProgID="Visio.Drawing.15" ShapeID="_x0000_i1028" DrawAspect="Content" ObjectID="_1696187532" r:id="rId44"/>
         </w:object>
       </w:r>
     </w:p>
@@ -13915,7 +14386,25 @@
           <w:sz w:val="24"/>
           <w:szCs w:val="24"/>
         </w:rPr>
-        <w:t xml:space="preserve"> only when the user lose and the game need to update the score is where the internet connection will needed. The high score will only update if the score in game is higher or greater than the score in server.</w:t>
+        <w:t xml:space="preserve"> only when the user lose and the game need to update the score is where the internet connection will </w:t>
+      </w:r>
+      <w:proofErr w:type="gramStart"/>
+      <w:r>
+        <w:rPr>
+          <w:rFonts w:ascii="Times New Roman" w:hAnsi="Times New Roman" w:cs="Times New Roman"/>
+          <w:sz w:val="24"/>
+          <w:szCs w:val="24"/>
+        </w:rPr>
+        <w:t>needed</w:t>
+      </w:r>
+      <w:proofErr w:type="gramEnd"/>
+      <w:r>
+        <w:rPr>
+          <w:rFonts w:ascii="Times New Roman" w:hAnsi="Times New Roman" w:cs="Times New Roman"/>
+          <w:sz w:val="24"/>
+          <w:szCs w:val="24"/>
+        </w:rPr>
+        <w:t>. The high score will only update if the score in game is higher or greater than the score in server.</w:t>
       </w:r>
     </w:p>
     <w:p>
@@ -14096,7 +14585,25 @@
           <w:sz w:val="24"/>
           <w:szCs w:val="24"/>
         </w:rPr>
-        <w:t>, or beginning scene in flowchart. The design in the scene use TextMeshPro from unity assetstore, similar with UnityEngine.Ui.Text that show text for the user, but using the textmeshpro we can have more editable text and HD look in the on the editor and very helpful for developer.</w:t>
+        <w:t xml:space="preserve">, or beginning scene in flowchart. The design in the scene use TextMeshPro from unity assetstore, similar with </w:t>
+      </w:r>
+      <w:proofErr w:type="gramStart"/>
+      <w:r>
+        <w:rPr>
+          <w:rFonts w:ascii="Times New Roman" w:hAnsi="Times New Roman" w:cs="Times New Roman"/>
+          <w:sz w:val="24"/>
+          <w:szCs w:val="24"/>
+        </w:rPr>
+        <w:t>UnityEngine.Ui.Text</w:t>
+      </w:r>
+      <w:proofErr w:type="gramEnd"/>
+      <w:r>
+        <w:rPr>
+          <w:rFonts w:ascii="Times New Roman" w:hAnsi="Times New Roman" w:cs="Times New Roman"/>
+          <w:sz w:val="24"/>
+          <w:szCs w:val="24"/>
+        </w:rPr>
+        <w:t xml:space="preserve"> that show text for the user, but using the textmeshpro we can have more editable text and HD look in the on the editor and very helpful for developer.</w:t>
       </w:r>
     </w:p>
     <w:p>
@@ -14287,7 +14794,25 @@
           <w:sz w:val="24"/>
           <w:szCs w:val="24"/>
         </w:rPr>
-        <w:t>, using input field from unity UI for the user ID and User Password by changing the asset sprite of the input field we can get a better look of input field rather than the default input field. Similar for the button Log In , by changing the asset sprite also will get a better look design.</w:t>
+        <w:t xml:space="preserve">, using input field from unity UI for the user ID and User Password by changing the asset sprite of the input field we can get a better look of input field rather than the default input field. Similar for the button Log </w:t>
+      </w:r>
+      <w:proofErr w:type="gramStart"/>
+      <w:r>
+        <w:rPr>
+          <w:rFonts w:ascii="Times New Roman" w:hAnsi="Times New Roman" w:cs="Times New Roman"/>
+          <w:sz w:val="24"/>
+          <w:szCs w:val="24"/>
+        </w:rPr>
+        <w:t>In ,</w:t>
+      </w:r>
+      <w:proofErr w:type="gramEnd"/>
+      <w:r>
+        <w:rPr>
+          <w:rFonts w:ascii="Times New Roman" w:hAnsi="Times New Roman" w:cs="Times New Roman"/>
+          <w:sz w:val="24"/>
+          <w:szCs w:val="24"/>
+        </w:rPr>
+        <w:t xml:space="preserve"> by changing the asset sprite also will get a better look design.</w:t>
       </w:r>
     </w:p>
     <w:p>
@@ -14440,7 +14965,59 @@
           <w:sz w:val="24"/>
           <w:szCs w:val="24"/>
         </w:rPr>
-        <w:t>Event, is a pop Up message that show on the beginning of the main menu scene. This function is use for IT&amp;B campus to announcement and event. This event is get from the server database.</w:t>
+        <w:t xml:space="preserve">Event, is a </w:t>
+      </w:r>
+      <w:proofErr w:type="gramStart"/>
+      <w:r>
+        <w:rPr>
+          <w:rFonts w:ascii="Times New Roman" w:hAnsi="Times New Roman" w:cs="Times New Roman"/>
+          <w:sz w:val="24"/>
+          <w:szCs w:val="24"/>
+        </w:rPr>
+        <w:t>pop Up</w:t>
+      </w:r>
+      <w:proofErr w:type="gramEnd"/>
+      <w:r>
+        <w:rPr>
+          <w:rFonts w:ascii="Times New Roman" w:hAnsi="Times New Roman" w:cs="Times New Roman"/>
+          <w:sz w:val="24"/>
+          <w:szCs w:val="24"/>
+        </w:rPr>
+        <w:t xml:space="preserve"> message that show on the beginning of the main menu scene. This function is use for </w:t>
+      </w:r>
+      <w:r>
+        <w:rPr>
+          <w:rFonts w:ascii="Times New Roman" w:hAnsi="Times New Roman" w:cs="Times New Roman"/>
+          <w:sz w:val="24"/>
+          <w:szCs w:val="24"/>
+        </w:rPr>
+        <w:t xml:space="preserve">IB </w:t>
+      </w:r>
+      <w:r>
+        <w:rPr>
+          <w:rFonts w:ascii="Times New Roman" w:hAnsi="Times New Roman" w:cs="Times New Roman"/>
+          <w:sz w:val="24"/>
+          <w:szCs w:val="24"/>
+        </w:rPr>
+        <w:t xml:space="preserve">IT&amp;B to announcement and event. This event is </w:t>
+      </w:r>
+      <w:proofErr w:type="gramStart"/>
+      <w:r>
+        <w:rPr>
+          <w:rFonts w:ascii="Times New Roman" w:hAnsi="Times New Roman" w:cs="Times New Roman"/>
+          <w:sz w:val="24"/>
+          <w:szCs w:val="24"/>
+        </w:rPr>
+        <w:t>get</w:t>
+      </w:r>
+      <w:proofErr w:type="gramEnd"/>
+      <w:r>
+        <w:rPr>
+          <w:rFonts w:ascii="Times New Roman" w:hAnsi="Times New Roman" w:cs="Times New Roman"/>
+          <w:sz w:val="24"/>
+          <w:szCs w:val="24"/>
+        </w:rPr>
+        <w:t xml:space="preserve"> from the server database.</w:t>
       </w:r>
       <w:r>
         <w:rPr>
@@ -14456,7 +15033,25 @@
           <w:sz w:val="24"/>
           <w:szCs w:val="24"/>
         </w:rPr>
-        <w:t>It provide image and text.</w:t>
+        <w:t xml:space="preserve">It </w:t>
+      </w:r>
+      <w:proofErr w:type="gramStart"/>
+      <w:r>
+        <w:rPr>
+          <w:rFonts w:ascii="Times New Roman" w:hAnsi="Times New Roman" w:cs="Times New Roman"/>
+          <w:sz w:val="24"/>
+          <w:szCs w:val="24"/>
+        </w:rPr>
+        <w:t>provide</w:t>
+      </w:r>
+      <w:proofErr w:type="gramEnd"/>
+      <w:r>
+        <w:rPr>
+          <w:rFonts w:ascii="Times New Roman" w:hAnsi="Times New Roman" w:cs="Times New Roman"/>
+          <w:sz w:val="24"/>
+          <w:szCs w:val="24"/>
+        </w:rPr>
+        <w:t xml:space="preserve"> image and text.</w:t>
       </w:r>
       <w:r>
         <w:rPr>
@@ -14883,7 +15478,23 @@
           <w:sz w:val="24"/>
           <w:szCs w:val="24"/>
         </w:rPr>
-        <w:t>This also will help promotion along IT&amp;B campus program.</w:t>
+        <w:t xml:space="preserve">This also will help promotion along </w:t>
+      </w:r>
+      <w:r>
+        <w:rPr>
+          <w:rFonts w:ascii="Times New Roman" w:hAnsi="Times New Roman" w:cs="Times New Roman"/>
+          <w:sz w:val="24"/>
+          <w:szCs w:val="24"/>
+        </w:rPr>
+        <w:t xml:space="preserve">IB </w:t>
+      </w:r>
+      <w:r>
+        <w:rPr>
+          <w:rFonts w:ascii="Times New Roman" w:hAnsi="Times New Roman" w:cs="Times New Roman"/>
+          <w:sz w:val="24"/>
+          <w:szCs w:val="24"/>
+        </w:rPr>
+        <w:t>IT&amp;B program.</w:t>
       </w:r>
     </w:p>
     <w:p>
@@ -15627,7 +16238,25 @@
           <w:sz w:val="24"/>
           <w:szCs w:val="24"/>
         </w:rPr>
-        <w:t xml:space="preserve">If there is different between Device ID and Device ID from the server. A Popup message will show. And told the user that there is another device already login using the user ID. There are two choice for the user. “OK” button will take user back login scene. And “Quit” button will take user Quit from the app. </w:t>
+        <w:t xml:space="preserve">If there is different between Device ID and Device ID from the server. A Popup message will show. And told the user that there is another device already login using the user ID. There are two </w:t>
+      </w:r>
+      <w:proofErr w:type="gramStart"/>
+      <w:r>
+        <w:rPr>
+          <w:rFonts w:ascii="Times New Roman" w:hAnsi="Times New Roman" w:cs="Times New Roman"/>
+          <w:sz w:val="24"/>
+          <w:szCs w:val="24"/>
+        </w:rPr>
+        <w:t>choice</w:t>
+      </w:r>
+      <w:proofErr w:type="gramEnd"/>
+      <w:r>
+        <w:rPr>
+          <w:rFonts w:ascii="Times New Roman" w:hAnsi="Times New Roman" w:cs="Times New Roman"/>
+          <w:sz w:val="24"/>
+          <w:szCs w:val="24"/>
+        </w:rPr>
+        <w:t xml:space="preserve"> for the user. “OK” button will take user back login scene. And “Quit” button will take user Quit from the app. </w:t>
       </w:r>
     </w:p>
     <w:p>
@@ -16006,8 +16635,9 @@
           <w:szCs w:val="24"/>
           <w:lang w:val="en-ID"/>
         </w:rPr>
-        <w:t xml:space="preserve"> scene, </w:t>
-      </w:r>
+        <w:t xml:space="preserve"> </w:t>
+      </w:r>
+      <w:proofErr w:type="gramStart"/>
       <w:r>
         <w:rPr>
           <w:rFonts w:ascii="Times New Roman" w:hAnsi="Times New Roman" w:cs="Times New Roman"/>
@@ -16015,6 +16645,15 @@
           <w:szCs w:val="24"/>
           <w:lang w:val="en-ID"/>
         </w:rPr>
+        <w:t xml:space="preserve">scene, </w:t>
+      </w:r>
+      <w:r>
+        <w:rPr>
+          <w:rFonts w:ascii="Times New Roman" w:hAnsi="Times New Roman" w:cs="Times New Roman"/>
+          <w:sz w:val="24"/>
+          <w:szCs w:val="24"/>
+          <w:lang w:val="en-ID"/>
+        </w:rPr>
         <w:t xml:space="preserve"> </w:t>
       </w:r>
       <w:r>
@@ -16024,7 +16663,17 @@
           <w:szCs w:val="24"/>
           <w:lang w:val="en-ID"/>
         </w:rPr>
-        <w:t>one example of this GameHub Game project. Every game will have a similar point and logic game such as high score.</w:t>
+        <w:t>one</w:t>
+      </w:r>
+      <w:proofErr w:type="gramEnd"/>
+      <w:r>
+        <w:rPr>
+          <w:rFonts w:ascii="Times New Roman" w:hAnsi="Times New Roman" w:cs="Times New Roman"/>
+          <w:sz w:val="24"/>
+          <w:szCs w:val="24"/>
+          <w:lang w:val="en-ID"/>
+        </w:rPr>
+        <w:t xml:space="preserve"> example of this GameHub Game project. Every game will have a similar point and logic game such as high score.</w:t>
       </w:r>
     </w:p>
     <w:p>
@@ -16248,7 +16897,27 @@
           <w:szCs w:val="24"/>
           <w:lang w:val="en-ID"/>
         </w:rPr>
-        <w:t xml:space="preserve"> in this session the will update the user game match</w:t>
+        <w:t xml:space="preserve"> in this session </w:t>
+      </w:r>
+      <w:proofErr w:type="gramStart"/>
+      <w:r>
+        <w:rPr>
+          <w:rFonts w:ascii="Times New Roman" w:hAnsi="Times New Roman" w:cs="Times New Roman"/>
+          <w:sz w:val="24"/>
+          <w:szCs w:val="24"/>
+          <w:lang w:val="en-ID"/>
+        </w:rPr>
+        <w:t>the</w:t>
+      </w:r>
+      <w:proofErr w:type="gramEnd"/>
+      <w:r>
+        <w:rPr>
+          <w:rFonts w:ascii="Times New Roman" w:hAnsi="Times New Roman" w:cs="Times New Roman"/>
+          <w:sz w:val="24"/>
+          <w:szCs w:val="24"/>
+          <w:lang w:val="en-ID"/>
+        </w:rPr>
+        <w:t xml:space="preserve"> will update the user game match</w:t>
       </w:r>
       <w:r>
         <w:rPr>
@@ -16604,7 +17273,25 @@
           <w:szCs w:val="24"/>
           <w:lang w:val="en-ID"/>
         </w:rPr>
-        <w:t>Event system, to get information about event in IT&amp;B campus.</w:t>
+        <w:t>Event system, to get information about event in</w:t>
+      </w:r>
+      <w:r>
+        <w:rPr>
+          <w:rFonts w:ascii="Times New Roman" w:hAnsi="Times New Roman" w:cs="Times New Roman"/>
+          <w:sz w:val="24"/>
+          <w:szCs w:val="24"/>
+          <w:lang w:val="en-ID"/>
+        </w:rPr>
+        <w:t xml:space="preserve"> IB</w:t>
+      </w:r>
+      <w:r>
+        <w:rPr>
+          <w:rFonts w:ascii="Times New Roman" w:hAnsi="Times New Roman" w:cs="Times New Roman"/>
+          <w:sz w:val="24"/>
+          <w:szCs w:val="24"/>
+          <w:lang w:val="en-ID"/>
+        </w:rPr>
+        <w:t xml:space="preserve"> IT&amp;B.</w:t>
       </w:r>
     </w:p>
     <w:p>
@@ -16900,7 +17587,21 @@
           <w:rFonts w:ascii="Times New Roman" w:hAnsi="Times New Roman" w:cs="Times New Roman"/>
           <w:sz w:val="24"/>
         </w:rPr>
-        <w:t>Based on the conclusion above, the writer would like to give a few suggestions for IT&amp;B Campus:</w:t>
+        <w:t xml:space="preserve">Based on the conclusion above, the writer would like to give a few suggestions for </w:t>
+      </w:r>
+      <w:r>
+        <w:rPr>
+          <w:rFonts w:ascii="Times New Roman" w:hAnsi="Times New Roman" w:cs="Times New Roman"/>
+          <w:sz w:val="24"/>
+        </w:rPr>
+        <w:t xml:space="preserve">IB </w:t>
+      </w:r>
+      <w:r>
+        <w:rPr>
+          <w:rFonts w:ascii="Times New Roman" w:hAnsi="Times New Roman" w:cs="Times New Roman"/>
+          <w:sz w:val="24"/>
+        </w:rPr>
+        <w:t>IT&amp;B:</w:t>
       </w:r>
     </w:p>
     <w:p>
@@ -16944,21 +17645,51 @@
           <w:rFonts w:ascii="Times New Roman" w:hAnsi="Times New Roman" w:cs="Times New Roman"/>
           <w:sz w:val="24"/>
         </w:rPr>
-        <w:t xml:space="preserve">Learning Game programming is new step for IT&amp;B </w:t>
-      </w:r>
-      <w:r>
-        <w:rPr>
-          <w:rFonts w:ascii="Times New Roman" w:hAnsi="Times New Roman" w:cs="Times New Roman"/>
-          <w:sz w:val="24"/>
-        </w:rPr>
-        <w:t>campus,</w:t>
-      </w:r>
-      <w:r>
-        <w:rPr>
-          <w:rFonts w:ascii="Times New Roman" w:hAnsi="Times New Roman" w:cs="Times New Roman"/>
-          <w:sz w:val="24"/>
-        </w:rPr>
-        <w:t xml:space="preserve"> but the market of game programming is very big , a lot of competitor and a lot of requirement to be success in this field.</w:t>
+        <w:t xml:space="preserve">Learning Game programming is new step for </w:t>
+      </w:r>
+      <w:r>
+        <w:rPr>
+          <w:rFonts w:ascii="Times New Roman" w:hAnsi="Times New Roman" w:cs="Times New Roman"/>
+          <w:sz w:val="24"/>
+        </w:rPr>
+        <w:t xml:space="preserve">IB </w:t>
+      </w:r>
+      <w:r>
+        <w:rPr>
+          <w:rFonts w:ascii="Times New Roman" w:hAnsi="Times New Roman" w:cs="Times New Roman"/>
+          <w:sz w:val="24"/>
+        </w:rPr>
+        <w:t>IT&amp;B</w:t>
+      </w:r>
+      <w:r>
+        <w:rPr>
+          <w:rFonts w:ascii="Times New Roman" w:hAnsi="Times New Roman" w:cs="Times New Roman"/>
+          <w:sz w:val="24"/>
+        </w:rPr>
+        <w:t>,</w:t>
+      </w:r>
+      <w:r>
+        <w:rPr>
+          <w:rFonts w:ascii="Times New Roman" w:hAnsi="Times New Roman" w:cs="Times New Roman"/>
+          <w:sz w:val="24"/>
+        </w:rPr>
+        <w:t xml:space="preserve"> but the market of game programming is very </w:t>
+      </w:r>
+      <w:proofErr w:type="gramStart"/>
+      <w:r>
+        <w:rPr>
+          <w:rFonts w:ascii="Times New Roman" w:hAnsi="Times New Roman" w:cs="Times New Roman"/>
+          <w:sz w:val="24"/>
+        </w:rPr>
+        <w:t>big ,</w:t>
+      </w:r>
+      <w:proofErr w:type="gramEnd"/>
+      <w:r>
+        <w:rPr>
+          <w:rFonts w:ascii="Times New Roman" w:hAnsi="Times New Roman" w:cs="Times New Roman"/>
+          <w:sz w:val="24"/>
+        </w:rPr>
+        <w:t xml:space="preserve"> a lot of competitor and a lot of requirement to be success in this field.</w:t>
       </w:r>
     </w:p>
     <w:p>
@@ -17513,8 +18244,16 @@
         <w:rPr>
           <w:color w:val="000000"/>
         </w:rPr>
-        <w:t xml:space="preserve"> Catheline(</w:t>
-      </w:r>
+        <w:t xml:space="preserve"> </w:t>
+      </w:r>
+      <w:proofErr w:type="gramStart"/>
+      <w:r>
+        <w:rPr>
+          <w:color w:val="000000"/>
+        </w:rPr>
+        <w:t>Catheline(</w:t>
+      </w:r>
+      <w:proofErr w:type="gramEnd"/>
       <w:r>
         <w:t>09020008</w:t>
       </w:r>
